--- a/EDA_Script.docx
+++ b/EDA_Script.docx
@@ -26,7 +26,13 @@
         <w:pStyle w:val="ListParagraph"/>
       </w:pPr>
       <w:r>
-        <w:t xml:space="preserve">As data scientist for Budweiser we were </w:t>
+        <w:t>As data scientist</w:t>
+      </w:r>
+      <w:r>
+        <w:t>s</w:t>
+      </w:r>
+      <w:r>
+        <w:t xml:space="preserve"> for Budweiser we were </w:t>
       </w:r>
       <w:r>
         <w:t>thrilled</w:t>
@@ -95,34 +101,22 @@
         <w:t xml:space="preserve">This will lead into our </w:t>
       </w:r>
       <w:r>
-        <w:t xml:space="preserve">recommendations for new </w:t>
-      </w:r>
-      <w:r>
-        <w:t xml:space="preserve">regional </w:t>
+        <w:t>recommendations for new</w:t>
+      </w:r>
+      <w:r>
+        <w:t xml:space="preserve"> </w:t>
       </w:r>
       <w:r>
         <w:t xml:space="preserve">beer releases </w:t>
       </w:r>
       <w:r>
-        <w:t xml:space="preserve">for Budweiser in </w:t>
-      </w:r>
-      <w:r>
-        <w:t xml:space="preserve">the United States to </w:t>
-      </w:r>
-      <w:r>
-        <w:t>allow</w:t>
-      </w:r>
-      <w:r>
-        <w:t xml:space="preserve"> Budweiser </w:t>
-      </w:r>
-      <w:r>
-        <w:t xml:space="preserve">to </w:t>
-      </w:r>
-      <w:r>
-        <w:t xml:space="preserve">compete in this booming market. </w:t>
-      </w:r>
-      <w:bookmarkStart w:id="0" w:name="_GoBack"/>
-      <w:bookmarkEnd w:id="0"/>
+        <w:t>by regional market in the US. We expect Budweiser to be able to compete and excel in this rapidly expanding sector.</w:t>
+      </w:r>
+    </w:p>
+    <w:p>
+      <w:pPr>
+        <w:pStyle w:val="ListParagraph"/>
+      </w:pPr>
     </w:p>
     <w:p>
       <w:pPr>
@@ -172,21 +166,15 @@
     <w:p>
       <w:pPr>
         <w:pStyle w:val="ListParagraph"/>
+        <w:ind w:left="1440"/>
+      </w:pPr>
+    </w:p>
+    <w:p>
+      <w:pPr>
+        <w:pStyle w:val="ListParagraph"/>
       </w:pPr>
       <w:r>
         <w:t>Jaclyn Coate</w:t>
-      </w:r>
-    </w:p>
-    <w:p>
-      <w:pPr>
-        <w:pStyle w:val="ListParagraph"/>
-        <w:numPr>
-          <w:ilvl w:val="0"/>
-          <w:numId w:val="4"/>
-        </w:numPr>
-      </w:pPr>
-      <w:r>
-        <w:t>Data cleaner</w:t>
       </w:r>
     </w:p>
     <w:p>
@@ -198,7 +186,44 @@
         </w:numPr>
       </w:pPr>
       <w:r>
+        <w:t>Architect</w:t>
+      </w:r>
+    </w:p>
+    <w:p>
+      <w:pPr>
+        <w:pStyle w:val="ListParagraph"/>
+        <w:numPr>
+          <w:ilvl w:val="0"/>
+          <w:numId w:val="2"/>
+        </w:numPr>
+      </w:pPr>
+      <w:r>
         <w:t>Visualization lover</w:t>
+      </w:r>
+    </w:p>
+    <w:p/>
+    <w:p>
+      <w:pPr>
+        <w:ind w:left="360"/>
+        <w:rPr>
+          <w:u w:val="single"/>
+        </w:rPr>
+      </w:pPr>
+      <w:proofErr w:type="spellStart"/>
+      <w:r>
+        <w:rPr>
+          <w:u w:val="single"/>
+        </w:rPr>
+        <w:t>Huy</w:t>
+      </w:r>
+      <w:proofErr w:type="spellEnd"/>
+    </w:p>
+    <w:p>
+      <w:pPr>
+        <w:ind w:left="360"/>
+      </w:pPr>
+      <w:r>
+        <w:t>Data Crunching</w:t>
       </w:r>
     </w:p>
     <w:p/>
@@ -228,6 +253,27 @@
         <w:t>Breweries by State</w:t>
       </w:r>
     </w:p>
+    <w:p>
+      <w:pPr>
+        <w:pStyle w:val="ListParagraph"/>
+        <w:numPr>
+          <w:ilvl w:val="1"/>
+          <w:numId w:val="1"/>
+        </w:numPr>
+      </w:pPr>
+      <w:r>
+        <w:t xml:space="preserve">As we can see there is a large distribution of breweries </w:t>
+      </w:r>
+      <w:r>
+        <w:t>throughout</w:t>
+      </w:r>
+      <w:r>
+        <w:t xml:space="preserve"> the United States.</w:t>
+      </w:r>
+      <w:r>
+        <w:t xml:space="preserve"> California, Colorado, Michigan, and Oregon are all some of the leaders is breweries in the US. Texas gets an honorable mention and is not close behind.  </w:t>
+      </w:r>
+    </w:p>
     <w:p/>
     <w:p>
       <w:pPr>
@@ -236,6 +282,112 @@
           <w:u w:val="single"/>
         </w:rPr>
       </w:pPr>
+      <w:r>
+        <w:rPr>
+          <w:u w:val="single"/>
+        </w:rPr>
+        <w:t>Jaclyn</w:t>
+      </w:r>
+    </w:p>
+    <w:p>
+      <w:pPr>
+        <w:pStyle w:val="ListParagraph"/>
+        <w:numPr>
+          <w:ilvl w:val="0"/>
+          <w:numId w:val="1"/>
+        </w:numPr>
+      </w:pPr>
+      <w:r>
+        <w:t>Median ABV by State</w:t>
+      </w:r>
+    </w:p>
+    <w:p>
+      <w:pPr>
+        <w:pStyle w:val="ListParagraph"/>
+        <w:numPr>
+          <w:ilvl w:val="1"/>
+          <w:numId w:val="1"/>
+        </w:numPr>
+      </w:pPr>
+      <w:r>
+        <w:t xml:space="preserve">In reviewing our bar chart and geo map of </w:t>
+      </w:r>
+      <w:r>
+        <w:t xml:space="preserve">you can see that there is not a lot of variation in the color spectrum. This immediately tells us that while there may be some high ABVs present but the median ABV is pretty centralized in a small range. </w:t>
+      </w:r>
+    </w:p>
+    <w:p>
+      <w:pPr>
+        <w:pStyle w:val="ListParagraph"/>
+        <w:numPr>
+          <w:ilvl w:val="0"/>
+          <w:numId w:val="1"/>
+        </w:numPr>
+      </w:pPr>
+      <w:r>
+        <w:t>State with highest ABV</w:t>
+      </w:r>
+    </w:p>
+    <w:p>
+      <w:pPr>
+        <w:pStyle w:val="ListParagraph"/>
+        <w:numPr>
+          <w:ilvl w:val="1"/>
+          <w:numId w:val="1"/>
+        </w:numPr>
+      </w:pPr>
+      <w:r>
+        <w:t xml:space="preserve">The state with the highest ABV is </w:t>
+      </w:r>
+      <w:r>
+        <w:t>Colorado</w:t>
+      </w:r>
+      <w:r>
+        <w:t xml:space="preserve"> at 12.8%</w:t>
+      </w:r>
+    </w:p>
+    <w:p>
+      <w:pPr>
+        <w:pStyle w:val="ListParagraph"/>
+        <w:numPr>
+          <w:ilvl w:val="0"/>
+          <w:numId w:val="1"/>
+        </w:numPr>
+      </w:pPr>
+      <w:r>
+        <w:t>ABV Summary Statistics</w:t>
+      </w:r>
+    </w:p>
+    <w:p>
+      <w:pPr>
+        <w:pStyle w:val="ListParagraph"/>
+        <w:numPr>
+          <w:ilvl w:val="1"/>
+          <w:numId w:val="1"/>
+        </w:numPr>
+      </w:pPr>
+      <w:r>
+        <w:t>From the summary statistics we can see the median ABV has a small distribution. The majority of the beers</w:t>
+      </w:r>
+      <w:r>
+        <w:t xml:space="preserve"> (75%)</w:t>
+      </w:r>
+      <w:r>
+        <w:t xml:space="preserve"> that are produced fall between 5.5% - 5.8%. This is slightly higher than the mass-produced Budweiser products of 4.2%. Whenever local consumers are given an option, they are likely to choose a microbrew that contains a slightly higher ABV than your traditional products. For this reason, we will be recommending new Budweiser releases by region and of a different ABV than what Budweiser is used to.</w:t>
+      </w:r>
+    </w:p>
+    <w:p>
+      <w:pPr>
+        <w:pStyle w:val="ListParagraph"/>
+      </w:pPr>
+    </w:p>
+    <w:p>
+      <w:pPr>
+        <w:ind w:firstLine="360"/>
+        <w:rPr>
+          <w:u w:val="single"/>
+        </w:rPr>
+      </w:pPr>
       <w:proofErr w:type="spellStart"/>
       <w:r>
         <w:rPr>
@@ -254,7 +406,7 @@
         </w:numPr>
       </w:pPr>
       <w:r>
-        <w:t>Median ABV by State</w:t>
+        <w:t>Median IBU by State</w:t>
       </w:r>
     </w:p>
     <w:p>
@@ -266,7 +418,7 @@
         </w:numPr>
       </w:pPr>
       <w:r>
-        <w:t>State with highest ABV</w:t>
+        <w:t>State with highest IBU</w:t>
       </w:r>
     </w:p>
     <w:p>
@@ -278,8 +430,13 @@
         </w:numPr>
       </w:pPr>
       <w:r>
-        <w:t>ABV Summary Statistics</w:t>
-      </w:r>
+        <w:t>IBU Summary Statistics</w:t>
+      </w:r>
+    </w:p>
+    <w:p>
+      <w:pPr>
+        <w:pStyle w:val="ListParagraph"/>
+      </w:pPr>
     </w:p>
     <w:p>
       <w:pPr>
@@ -288,58 +445,6 @@
           <w:u w:val="single"/>
         </w:rPr>
       </w:pPr>
-      <w:proofErr w:type="spellStart"/>
-      <w:r>
-        <w:rPr>
-          <w:u w:val="single"/>
-        </w:rPr>
-        <w:t>Huy</w:t>
-      </w:r>
-      <w:proofErr w:type="spellEnd"/>
-    </w:p>
-    <w:p>
-      <w:pPr>
-        <w:pStyle w:val="ListParagraph"/>
-        <w:numPr>
-          <w:ilvl w:val="0"/>
-          <w:numId w:val="1"/>
-        </w:numPr>
-      </w:pPr>
-      <w:r>
-        <w:t>Median IBU by State</w:t>
-      </w:r>
-    </w:p>
-    <w:p>
-      <w:pPr>
-        <w:pStyle w:val="ListParagraph"/>
-        <w:numPr>
-          <w:ilvl w:val="0"/>
-          <w:numId w:val="1"/>
-        </w:numPr>
-      </w:pPr>
-      <w:r>
-        <w:t>State with highest IBU</w:t>
-      </w:r>
-    </w:p>
-    <w:p>
-      <w:pPr>
-        <w:pStyle w:val="ListParagraph"/>
-        <w:numPr>
-          <w:ilvl w:val="0"/>
-          <w:numId w:val="1"/>
-        </w:numPr>
-      </w:pPr>
-      <w:r>
-        <w:t>IBU Summary Statistics</w:t>
-      </w:r>
-    </w:p>
-    <w:p>
-      <w:pPr>
-        <w:ind w:firstLine="360"/>
-        <w:rPr>
-          <w:u w:val="single"/>
-        </w:rPr>
-      </w:pPr>
       <w:r>
         <w:rPr>
           <w:u w:val="single"/>
@@ -357,6 +462,26 @@
       </w:pPr>
       <w:r>
         <w:t>Relationship between bitterness and alcoholic content</w:t>
+      </w:r>
+    </w:p>
+    <w:p>
+      <w:pPr>
+        <w:pStyle w:val="ListParagraph"/>
+        <w:numPr>
+          <w:ilvl w:val="1"/>
+          <w:numId w:val="1"/>
+        </w:numPr>
+      </w:pPr>
+      <w:r>
+        <w:t>**</w:t>
+      </w:r>
+      <w:bookmarkStart w:id="0" w:name="_GoBack"/>
+      <w:bookmarkEnd w:id="0"/>
+      <w:r>
+        <w:t>CHANGE THIS TO HIGHCHARTER</w:t>
+      </w:r>
+      <w:r>
+        <w:t>**</w:t>
       </w:r>
     </w:p>
     <w:sectPr>

--- a/EDA_Script.docx
+++ b/EDA_Script.docx
@@ -12,6 +12,22 @@
     <w:p>
       <w:pPr>
         <w:pStyle w:val="ListParagraph"/>
+        <w:rPr>
+          <w:u w:val="single"/>
+        </w:rPr>
+      </w:pPr>
+      <w:bookmarkStart w:id="0" w:name="_GoBack"/>
+      <w:r>
+        <w:rPr>
+          <w:u w:val="single"/>
+        </w:rPr>
+        <w:t>Jaclyn</w:t>
+      </w:r>
+    </w:p>
+    <w:bookmarkEnd w:id="0"/>
+    <w:p>
+      <w:pPr>
+        <w:pStyle w:val="ListParagraph"/>
         <w:numPr>
           <w:ilvl w:val="0"/>
           <w:numId w:val="1"/>
@@ -373,7 +389,11 @@
         <w:t xml:space="preserve"> (75%)</w:t>
       </w:r>
       <w:r>
-        <w:t xml:space="preserve"> that are produced fall between 5.5% - 5.8%. This is slightly higher than the mass-produced Budweiser products of 4.2%. Whenever local consumers are given an option, they are likely to choose a microbrew that contains a slightly higher ABV than your traditional products. For this reason, we will be recommending new Budweiser releases by region and of a different ABV than what Budweiser is used to.</w:t>
+        <w:t xml:space="preserve"> that are produced fall between 5.5% - 5.8%. This is slightly higher than the mass-produced Budweiser products of 4.2%. Whenever local consumers are given an option, they are likely to choose a microbrew that contains a slightly higher ABV than your traditional products. For </w:t>
+      </w:r>
+      <w:r>
+        <w:lastRenderedPageBreak/>
+        <w:t>this reason, we will be recommending new Budweiser releases by region and of a different ABV than what Budweiser is used to.</w:t>
       </w:r>
     </w:p>
     <w:p>
@@ -413,6 +433,18 @@
       <w:pPr>
         <w:pStyle w:val="ListParagraph"/>
         <w:numPr>
+          <w:ilvl w:val="1"/>
+          <w:numId w:val="1"/>
+        </w:numPr>
+      </w:pPr>
+      <w:r>
+        <w:t>XXXXX</w:t>
+      </w:r>
+    </w:p>
+    <w:p>
+      <w:pPr>
+        <w:pStyle w:val="ListParagraph"/>
+        <w:numPr>
           <w:ilvl w:val="0"/>
           <w:numId w:val="1"/>
         </w:numPr>
@@ -425,6 +457,18 @@
       <w:pPr>
         <w:pStyle w:val="ListParagraph"/>
         <w:numPr>
+          <w:ilvl w:val="1"/>
+          <w:numId w:val="1"/>
+        </w:numPr>
+      </w:pPr>
+      <w:r>
+        <w:t>The state with the highest IBU is Oregon at 138</w:t>
+      </w:r>
+    </w:p>
+    <w:p>
+      <w:pPr>
+        <w:pStyle w:val="ListParagraph"/>
+        <w:numPr>
           <w:ilvl w:val="0"/>
           <w:numId w:val="1"/>
         </w:numPr>
@@ -436,7 +480,14 @@
     <w:p>
       <w:pPr>
         <w:pStyle w:val="ListParagraph"/>
-      </w:pPr>
+        <w:numPr>
+          <w:ilvl w:val="1"/>
+          <w:numId w:val="1"/>
+        </w:numPr>
+      </w:pPr>
+      <w:r>
+        <w:t>XXXX</w:t>
+      </w:r>
     </w:p>
     <w:p>
       <w:pPr>
@@ -473,15 +524,33 @@
         </w:numPr>
       </w:pPr>
       <w:r>
-        <w:t>**</w:t>
-      </w:r>
-      <w:bookmarkStart w:id="0" w:name="_GoBack"/>
-      <w:bookmarkEnd w:id="0"/>
-      <w:r>
-        <w:t>CHANGE THIS TO HIGHCHARTER</w:t>
-      </w:r>
-      <w:r>
-        <w:t>**</w:t>
+        <w:t xml:space="preserve">There does seem to be a </w:t>
+      </w:r>
+      <w:r>
+        <w:t>relationship</w:t>
+      </w:r>
+      <w:r>
+        <w:t xml:space="preserve"> between IBU and ABV. In order to investigate further we will look for correlation.</w:t>
+      </w:r>
+    </w:p>
+    <w:p>
+      <w:pPr>
+        <w:pStyle w:val="ListParagraph"/>
+        <w:numPr>
+          <w:ilvl w:val="1"/>
+          <w:numId w:val="1"/>
+        </w:numPr>
+      </w:pPr>
+      <w:r>
+        <w:t xml:space="preserve">Based on the above scatter plot and correlation line we can see a positive linear relationship. This tells us that as the alcohol content (ABV), in general, so does the bitterness (IBU). This linear correlation means there is a relationship but does not mean that we can provide causation. Therefore, in general we can confirm that when the ABV of a beer rises so will </w:t>
+      </w:r>
+      <w:proofErr w:type="gramStart"/>
+      <w:r>
+        <w:t>it's</w:t>
+      </w:r>
+      <w:proofErr w:type="gramEnd"/>
+      <w:r>
+        <w:t xml:space="preserve"> bitterness. However, one does not necessarily cause the other.</w:t>
       </w:r>
     </w:p>
     <w:sectPr>

--- a/EDA_Script.docx
+++ b/EDA_Script.docx
@@ -16,7 +16,6 @@
           <w:u w:val="single"/>
         </w:rPr>
       </w:pPr>
-      <w:bookmarkStart w:id="0" w:name="_GoBack"/>
       <w:r>
         <w:rPr>
           <w:u w:val="single"/>
@@ -24,7 +23,6 @@
         <w:t>Jaclyn</w:t>
       </w:r>
     </w:p>
-    <w:bookmarkEnd w:id="0"/>
     <w:p>
       <w:pPr>
         <w:pStyle w:val="ListParagraph"/>
@@ -180,6 +178,50 @@
       </w:r>
     </w:p>
     <w:p>
+      <w:r>
+        <w:t xml:space="preserve">          (As a mathematician, I am in love with numbers, formulas and I always want to discover new things. Some time ago, I discovered the area of Data Science and since then, it became my interests. I have invested my time and my work seriously in this field. I can define myself as a data cruncher and a hype crew. </w:t>
+      </w:r>
+      <w:r>
+        <w:t xml:space="preserve"> </w:t>
+      </w:r>
+      <w:r>
+        <w:t xml:space="preserve">With all of </w:t>
+      </w:r>
+      <w:proofErr w:type="spellStart"/>
+      <w:r>
+        <w:t>theses</w:t>
+      </w:r>
+      <w:proofErr w:type="spellEnd"/>
+      <w:r>
+        <w:t xml:space="preserve"> ambition, I can spend hours to hours </w:t>
+      </w:r>
+      <w:proofErr w:type="gramStart"/>
+      <w:r>
+        <w:t xml:space="preserve">to </w:t>
+      </w:r>
+      <w:r>
+        <w:t xml:space="preserve"> perform</w:t>
+      </w:r>
+      <w:proofErr w:type="gramEnd"/>
+      <w:r>
+        <w:t xml:space="preserve"> analys</w:t>
+      </w:r>
+      <w:r>
+        <w:t>is</w:t>
+      </w:r>
+      <w:r>
+        <w:t xml:space="preserve"> on </w:t>
+      </w:r>
+      <w:r>
+        <w:t>data. I’m so happy to be here with my colleague Jaclyn and to be hired from your company. We have done the best as we could.</w:t>
+      </w:r>
+      <w:r>
+        <w:t>)</w:t>
+      </w:r>
+      <w:bookmarkStart w:id="0" w:name="_GoBack"/>
+      <w:bookmarkEnd w:id="0"/>
+    </w:p>
+    <w:p>
       <w:pPr>
         <w:pStyle w:val="ListParagraph"/>
         <w:ind w:left="1440"/>
@@ -218,30 +260,6 @@
       </w:r>
     </w:p>
     <w:p/>
-    <w:p>
-      <w:pPr>
-        <w:ind w:left="360"/>
-        <w:rPr>
-          <w:u w:val="single"/>
-        </w:rPr>
-      </w:pPr>
-      <w:proofErr w:type="spellStart"/>
-      <w:r>
-        <w:rPr>
-          <w:u w:val="single"/>
-        </w:rPr>
-        <w:t>Huy</w:t>
-      </w:r>
-      <w:proofErr w:type="spellEnd"/>
-    </w:p>
-    <w:p>
-      <w:pPr>
-        <w:ind w:left="360"/>
-      </w:pPr>
-      <w:r>
-        <w:t>Data Crunching</w:t>
-      </w:r>
-    </w:p>
     <w:p/>
     <w:p>
       <w:pPr>
@@ -389,11 +407,11 @@
         <w:t xml:space="preserve"> (75%)</w:t>
       </w:r>
       <w:r>
-        <w:t xml:space="preserve"> that are produced fall between 5.5% - 5.8%. This is slightly higher than the mass-produced Budweiser products of 4.2%. Whenever local consumers are given an option, they are likely to choose a microbrew that contains a slightly higher ABV than your traditional products. For </w:t>
+        <w:t xml:space="preserve"> that are produced fall between 5.5% - 5.8%. This </w:t>
       </w:r>
       <w:r>
         <w:lastRenderedPageBreak/>
-        <w:t>this reason, we will be recommending new Budweiser releases by region and of a different ABV than what Budweiser is used to.</w:t>
+        <w:t>is slightly higher than the mass-produced Budweiser products of 4.2%. Whenever local consumers are given an option, they are likely to choose a microbrew that contains a slightly higher ABV than your traditional products. For this reason, we will be recommending new Budweiser releases by region and of a different ABV than what Budweiser is used to.</w:t>
       </w:r>
     </w:p>
     <w:p>
@@ -436,9 +454,104 @@
           <w:ilvl w:val="1"/>
           <w:numId w:val="1"/>
         </w:numPr>
-      </w:pPr>
-      <w:r>
-        <w:t>XXXXX</w:t>
+        <w:rPr>
+          <w:rFonts w:cstheme="minorHAnsi"/>
+        </w:rPr>
+      </w:pPr>
+      <w:r>
+        <w:rPr>
+          <w:rFonts w:eastAsia="Times New Roman" w:cstheme="minorHAnsi"/>
+          <w:color w:val="1D1C1D"/>
+        </w:rPr>
+        <w:t>As we can see here, by comparing this bar chart with the other one of ABV level, after sorting the data from the lowest level IBU to the highest level of IBU, in the bar chart, the median</w:t>
+      </w:r>
+      <w:r>
+        <w:rPr>
+          <w:rFonts w:eastAsia="Times New Roman" w:cstheme="minorHAnsi"/>
+          <w:color w:val="1D1C1D"/>
+        </w:rPr>
+        <w:t xml:space="preserve"> is not like as in ABV </w:t>
+      </w:r>
+      <w:proofErr w:type="gramStart"/>
+      <w:r>
+        <w:rPr>
+          <w:rFonts w:eastAsia="Times New Roman" w:cstheme="minorHAnsi"/>
+          <w:color w:val="1D1C1D"/>
+        </w:rPr>
+        <w:t>(</w:t>
+      </w:r>
+      <w:r>
+        <w:rPr>
+          <w:rFonts w:eastAsia="Times New Roman" w:cstheme="minorHAnsi"/>
+          <w:color w:val="1D1C1D"/>
+        </w:rPr>
+        <w:t xml:space="preserve"> the</w:t>
+      </w:r>
+      <w:proofErr w:type="gramEnd"/>
+      <w:r>
+        <w:rPr>
+          <w:rFonts w:eastAsia="Times New Roman" w:cstheme="minorHAnsi"/>
+          <w:color w:val="1D1C1D"/>
+        </w:rPr>
+        <w:t xml:space="preserve"> line is </w:t>
+      </w:r>
+      <w:r>
+        <w:rPr>
+          <w:rFonts w:eastAsia="Times New Roman" w:cstheme="minorHAnsi"/>
+          <w:color w:val="1D1C1D"/>
+        </w:rPr>
+        <w:t>not straight</w:t>
+      </w:r>
+      <w:r>
+        <w:rPr>
+          <w:rFonts w:eastAsia="Times New Roman" w:cstheme="minorHAnsi"/>
+          <w:color w:val="1D1C1D"/>
+        </w:rPr>
+        <w:t xml:space="preserve">. The median from state to state is changing from 20 to more than 60 in IBU levels. </w:t>
+      </w:r>
+      <w:r>
+        <w:rPr>
+          <w:rFonts w:eastAsia="Times New Roman" w:cstheme="minorHAnsi"/>
+          <w:color w:val="1D1C1D"/>
+        </w:rPr>
+        <w:t xml:space="preserve">Then the taste </w:t>
+      </w:r>
+      <w:r>
+        <w:rPr>
+          <w:rFonts w:eastAsia="Times New Roman" w:cstheme="minorHAnsi"/>
+          <w:color w:val="1D1C1D"/>
+        </w:rPr>
+        <w:t xml:space="preserve">of beer </w:t>
+      </w:r>
+      <w:proofErr w:type="gramStart"/>
+      <w:r>
+        <w:rPr>
+          <w:rFonts w:eastAsia="Times New Roman" w:cstheme="minorHAnsi"/>
+          <w:color w:val="1D1C1D"/>
+        </w:rPr>
+        <w:t>are</w:t>
+      </w:r>
+      <w:proofErr w:type="gramEnd"/>
+      <w:r>
+        <w:rPr>
+          <w:rFonts w:eastAsia="Times New Roman" w:cstheme="minorHAnsi"/>
+          <w:color w:val="1D1C1D"/>
+        </w:rPr>
+        <w:t xml:space="preserve"> so</w:t>
+      </w:r>
+      <w:r>
+        <w:rPr>
+          <w:rFonts w:eastAsia="Times New Roman" w:cstheme="minorHAnsi"/>
+          <w:color w:val="1D1C1D"/>
+        </w:rPr>
+        <w:t xml:space="preserve"> differen</w:t>
+      </w:r>
+      <w:r>
+        <w:rPr>
+          <w:rFonts w:eastAsia="Times New Roman" w:cstheme="minorHAnsi"/>
+          <w:color w:val="1D1C1D"/>
+        </w:rPr>
+        <w:t xml:space="preserve">t. </w:t>
       </w:r>
     </w:p>
     <w:p>
@@ -485,9 +598,59 @@
           <w:numId w:val="1"/>
         </w:numPr>
       </w:pPr>
-      <w:r>
-        <w:t>XXXX</w:t>
-      </w:r>
+      <w:proofErr w:type="gramStart"/>
+      <w:r>
+        <w:t>IBU  is</w:t>
+      </w:r>
+      <w:proofErr w:type="gramEnd"/>
+      <w:r>
+        <w:t xml:space="preserve"> a scale that goes from 1 to 100 and measure the amount of isomerizes alpha acids in a beer. The standard IBU of Budweiser is 7 in IBU, in generally. Now we take a look on the boxplot and we see the actual rang in </w:t>
+      </w:r>
+      <w:proofErr w:type="gramStart"/>
+      <w:r>
+        <w:t>median  of</w:t>
+      </w:r>
+      <w:proofErr w:type="gramEnd"/>
+      <w:r>
+        <w:t xml:space="preserve"> IBU level of beer produced by </w:t>
+      </w:r>
+      <w:proofErr w:type="spellStart"/>
+      <w:r>
+        <w:t>micro breweries</w:t>
+      </w:r>
+      <w:proofErr w:type="spellEnd"/>
+      <w:r>
+        <w:t xml:space="preserve"> are around 30-43 (75%). </w:t>
+      </w:r>
+      <w:proofErr w:type="gramStart"/>
+      <w:r>
+        <w:t>So</w:t>
+      </w:r>
+      <w:proofErr w:type="gramEnd"/>
+      <w:r>
+        <w:t xml:space="preserve"> the medians are much higher than the IBU of Budweiser. </w:t>
+      </w:r>
+      <w:r>
+        <w:t xml:space="preserve">For this reason, we will be recommending new Budweiser releases by region and of a different </w:t>
+      </w:r>
+      <w:r>
+        <w:t>IBU</w:t>
+      </w:r>
+      <w:r>
+        <w:t xml:space="preserve"> than what Budweiser is used to.</w:t>
+      </w:r>
+    </w:p>
+    <w:p>
+      <w:pPr>
+        <w:pStyle w:val="ListParagraph"/>
+        <w:ind w:left="1440"/>
+        <w:rPr>
+          <w:rFonts w:ascii="Arial" w:hAnsi="Arial" w:cs="Arial"/>
+          <w:color w:val="1D1C1D"/>
+          <w:sz w:val="23"/>
+          <w:szCs w:val="23"/>
+        </w:rPr>
+      </w:pPr>
     </w:p>
     <w:p>
       <w:pPr>
@@ -1441,6 +1604,26 @@
       <w:contextualSpacing/>
     </w:pPr>
   </w:style>
+  <w:style w:type="character" w:customStyle="1" w:styleId="apple-converted-space">
+    <w:name w:val="apple-converted-space"/>
+    <w:basedOn w:val="DefaultParagraphFont"/>
+    <w:rsid w:val="00E90364"/>
+  </w:style>
+  <w:style w:type="character" w:customStyle="1" w:styleId="c-messagebody">
+    <w:name w:val="c-message__body"/>
+    <w:basedOn w:val="DefaultParagraphFont"/>
+    <w:rsid w:val="00E90364"/>
+  </w:style>
+  <w:style w:type="character" w:customStyle="1" w:styleId="c-timestamplabel">
+    <w:name w:val="c-timestamp__label"/>
+    <w:basedOn w:val="DefaultParagraphFont"/>
+    <w:rsid w:val="00E90364"/>
+  </w:style>
+  <w:style w:type="character" w:customStyle="1" w:styleId="c-messagelistunreaddividerlabel">
+    <w:name w:val="c-message_list__unread_divider__label"/>
+    <w:basedOn w:val="DefaultParagraphFont"/>
+    <w:rsid w:val="00E90364"/>
+  </w:style>
 </w:styles>
 </file>
 

--- a/EDA_Script.docx
+++ b/EDA_Script.docx
@@ -179,379 +179,323 @@
     </w:p>
     <w:p>
       <w:r>
-        <w:t xml:space="preserve">          (As a mathematician, I am in love with numbers, formulas and I always want to discover new things. Some time ago, I discovered the area of Data Science and since then, it became my interests. I have invested my time and my work seriously in this field. I can define myself as a data cruncher and a hype crew. </w:t>
-      </w:r>
-      <w:r>
-        <w:t xml:space="preserve"> </w:t>
-      </w:r>
-      <w:r>
-        <w:t xml:space="preserve">With all of </w:t>
-      </w:r>
+        <w:t xml:space="preserve">          (As a mathematician, I am in love with numbers, formulas and I always want to discover new things. Some time ago, I discovered the area of Data Science and since then, it became my interests. I have invested my time and my work seriously in this field. I can define myself as a data cruncher and a hype crew.  With all of these ambition</w:t>
+      </w:r>
+      <w:r>
+        <w:t>s</w:t>
+      </w:r>
+      <w:r>
+        <w:t xml:space="preserve">, I can spend hours to hours </w:t>
+      </w:r>
+      <w:proofErr w:type="gramStart"/>
+      <w:r>
+        <w:t>to  perform</w:t>
+      </w:r>
+      <w:proofErr w:type="gramEnd"/>
+      <w:r>
+        <w:t xml:space="preserve"> analysis on data. I’m so happy to be here with my colleague Jaclyn and to be hired from your company. We have done the best as we could</w:t>
+      </w:r>
+      <w:r>
+        <w:t xml:space="preserve"> for this analysis</w:t>
+      </w:r>
+      <w:proofErr w:type="gramStart"/>
+      <w:r>
+        <w:t xml:space="preserve">. </w:t>
+      </w:r>
+      <w:r>
+        <w:t>)</w:t>
+      </w:r>
+      <w:proofErr w:type="gramEnd"/>
+    </w:p>
+    <w:p>
+      <w:pPr>
+        <w:pStyle w:val="ListParagraph"/>
+        <w:ind w:left="1440"/>
+      </w:pPr>
+    </w:p>
+    <w:p>
+      <w:pPr>
+        <w:pStyle w:val="ListParagraph"/>
+      </w:pPr>
+      <w:r>
+        <w:t>Jaclyn Coate</w:t>
+      </w:r>
+    </w:p>
+    <w:p>
+      <w:pPr>
+        <w:pStyle w:val="ListParagraph"/>
+        <w:numPr>
+          <w:ilvl w:val="0"/>
+          <w:numId w:val="2"/>
+        </w:numPr>
+      </w:pPr>
+      <w:r>
+        <w:t>Architect</w:t>
+      </w:r>
+    </w:p>
+    <w:p>
+      <w:pPr>
+        <w:pStyle w:val="ListParagraph"/>
+        <w:numPr>
+          <w:ilvl w:val="0"/>
+          <w:numId w:val="2"/>
+        </w:numPr>
+      </w:pPr>
+      <w:r>
+        <w:t>Visualization lover</w:t>
+      </w:r>
+    </w:p>
+    <w:p/>
+    <w:p/>
+    <w:p>
+      <w:pPr>
+        <w:ind w:firstLine="360"/>
+        <w:rPr>
+          <w:u w:val="single"/>
+        </w:rPr>
+      </w:pPr>
+      <w:r>
+        <w:rPr>
+          <w:u w:val="single"/>
+        </w:rPr>
+        <w:t>Jaclyn</w:t>
+      </w:r>
+    </w:p>
+    <w:p>
+      <w:pPr>
+        <w:pStyle w:val="ListParagraph"/>
+        <w:numPr>
+          <w:ilvl w:val="0"/>
+          <w:numId w:val="1"/>
+        </w:numPr>
+      </w:pPr>
+      <w:r>
+        <w:t>Breweries by State</w:t>
+      </w:r>
+    </w:p>
+    <w:p>
+      <w:pPr>
+        <w:pStyle w:val="ListParagraph"/>
+        <w:numPr>
+          <w:ilvl w:val="1"/>
+          <w:numId w:val="1"/>
+        </w:numPr>
+      </w:pPr>
+      <w:r>
+        <w:t xml:space="preserve">As we can see there is a large distribution of breweries </w:t>
+      </w:r>
+      <w:r>
+        <w:t>throughout</w:t>
+      </w:r>
+      <w:r>
+        <w:t xml:space="preserve"> the United States.</w:t>
+      </w:r>
+      <w:r>
+        <w:t xml:space="preserve"> California, Colorado, Michigan, and Oregon are all some of the leaders is breweries in the US. Texas gets an honorable mention and is not close behind.  </w:t>
+      </w:r>
+    </w:p>
+    <w:p/>
+    <w:p>
+      <w:pPr>
+        <w:ind w:firstLine="360"/>
+        <w:rPr>
+          <w:u w:val="single"/>
+        </w:rPr>
+      </w:pPr>
+      <w:r>
+        <w:rPr>
+          <w:u w:val="single"/>
+        </w:rPr>
+        <w:t>Jaclyn</w:t>
+      </w:r>
+    </w:p>
+    <w:p>
+      <w:pPr>
+        <w:pStyle w:val="ListParagraph"/>
+        <w:numPr>
+          <w:ilvl w:val="0"/>
+          <w:numId w:val="1"/>
+        </w:numPr>
+      </w:pPr>
+      <w:r>
+        <w:t>Median ABV by State</w:t>
+      </w:r>
+    </w:p>
+    <w:p>
+      <w:pPr>
+        <w:pStyle w:val="ListParagraph"/>
+        <w:numPr>
+          <w:ilvl w:val="1"/>
+          <w:numId w:val="1"/>
+        </w:numPr>
+      </w:pPr>
+      <w:r>
+        <w:t xml:space="preserve">In reviewing our bar chart and geo map of </w:t>
+      </w:r>
+      <w:r>
+        <w:t xml:space="preserve">you can see that there is not a lot of variation in the color spectrum. This immediately tells us that while there may be some high ABVs present but the median ABV is pretty centralized in a small range. </w:t>
+      </w:r>
+    </w:p>
+    <w:p>
+      <w:pPr>
+        <w:pStyle w:val="ListParagraph"/>
+        <w:numPr>
+          <w:ilvl w:val="0"/>
+          <w:numId w:val="1"/>
+        </w:numPr>
+      </w:pPr>
+      <w:r>
+        <w:t>State with highest ABV</w:t>
+      </w:r>
+    </w:p>
+    <w:p>
+      <w:pPr>
+        <w:pStyle w:val="ListParagraph"/>
+        <w:numPr>
+          <w:ilvl w:val="1"/>
+          <w:numId w:val="1"/>
+        </w:numPr>
+      </w:pPr>
+      <w:r>
+        <w:t xml:space="preserve">The state with the highest ABV is </w:t>
+      </w:r>
+      <w:r>
+        <w:t>Colorado</w:t>
+      </w:r>
+      <w:r>
+        <w:t xml:space="preserve"> at 12.8%</w:t>
+      </w:r>
+    </w:p>
+    <w:p>
+      <w:pPr>
+        <w:pStyle w:val="ListParagraph"/>
+        <w:numPr>
+          <w:ilvl w:val="0"/>
+          <w:numId w:val="1"/>
+        </w:numPr>
+      </w:pPr>
+      <w:r>
+        <w:t>ABV Summary Statistics</w:t>
+      </w:r>
+    </w:p>
+    <w:p>
+      <w:pPr>
+        <w:pStyle w:val="ListParagraph"/>
+        <w:numPr>
+          <w:ilvl w:val="1"/>
+          <w:numId w:val="1"/>
+        </w:numPr>
+      </w:pPr>
+      <w:r>
+        <w:t>From the summary statistics we can see the median ABV has a small distribution. The majority of the beers</w:t>
+      </w:r>
+      <w:r>
+        <w:t xml:space="preserve"> (75%)</w:t>
+      </w:r>
+      <w:r>
+        <w:t xml:space="preserve"> that are produced fall between 5.5% - 5.8%. This </w:t>
+      </w:r>
+      <w:r>
+        <w:lastRenderedPageBreak/>
+        <w:t>is slightly higher than the mass-produced Budweiser products of 4.2%. Whenever local consumers are given an option, they are likely to choose a microbrew that contains a slightly higher ABV than your traditional products. For this reason, we will be recommending new Budweiser releases by region and of a different ABV than what Budweiser is used to.</w:t>
+      </w:r>
+    </w:p>
+    <w:p>
+      <w:pPr>
+        <w:pStyle w:val="ListParagraph"/>
+      </w:pPr>
+    </w:p>
+    <w:p>
+      <w:pPr>
+        <w:ind w:firstLine="360"/>
+        <w:rPr>
+          <w:u w:val="single"/>
+        </w:rPr>
+      </w:pPr>
       <w:proofErr w:type="spellStart"/>
       <w:r>
-        <w:t>theses</w:t>
+        <w:rPr>
+          <w:u w:val="single"/>
+        </w:rPr>
+        <w:t>Huy</w:t>
       </w:r>
       <w:proofErr w:type="spellEnd"/>
-      <w:r>
-        <w:t xml:space="preserve"> ambition, I can spend hours to hours </w:t>
+    </w:p>
+    <w:p>
+      <w:pPr>
+        <w:pStyle w:val="ListParagraph"/>
+        <w:numPr>
+          <w:ilvl w:val="0"/>
+          <w:numId w:val="1"/>
+        </w:numPr>
+      </w:pPr>
+      <w:r>
+        <w:t>Median IBU by State</w:t>
+      </w:r>
+    </w:p>
+    <w:p>
+      <w:pPr>
+        <w:pStyle w:val="ListParagraph"/>
+        <w:numPr>
+          <w:ilvl w:val="1"/>
+          <w:numId w:val="1"/>
+        </w:numPr>
+        <w:rPr>
+          <w:rFonts w:cstheme="minorHAnsi"/>
+        </w:rPr>
+      </w:pPr>
+      <w:r>
+        <w:rPr>
+          <w:rFonts w:eastAsia="Times New Roman" w:cstheme="minorHAnsi"/>
+          <w:color w:val="1D1C1D"/>
+        </w:rPr>
+        <w:t xml:space="preserve">As we can see here, by comparing this bar chart with the other one of ABV level, after sorting the data from the lowest level IBU to the highest level of IBU, in the bar chart, the median is not like as in ABV </w:t>
       </w:r>
       <w:proofErr w:type="gramStart"/>
       <w:r>
-        <w:t xml:space="preserve">to </w:t>
-      </w:r>
-      <w:r>
-        <w:t xml:space="preserve"> perform</w:t>
+        <w:rPr>
+          <w:rFonts w:eastAsia="Times New Roman" w:cstheme="minorHAnsi"/>
+          <w:color w:val="1D1C1D"/>
+        </w:rPr>
+        <w:t>( the</w:t>
       </w:r>
       <w:proofErr w:type="gramEnd"/>
       <w:r>
-        <w:t xml:space="preserve"> analys</w:t>
-      </w:r>
-      <w:r>
-        <w:t>is</w:t>
-      </w:r>
-      <w:r>
-        <w:t xml:space="preserve"> on </w:t>
-      </w:r>
-      <w:r>
-        <w:t>data. I’m so happy to be here with my colleague Jaclyn and to be hired from your company. We have done the best as we could.</w:t>
-      </w:r>
-      <w:r>
+        <w:rPr>
+          <w:rFonts w:eastAsia="Times New Roman" w:cstheme="minorHAnsi"/>
+          <w:color w:val="1D1C1D"/>
+        </w:rPr>
+        <w:t xml:space="preserve"> line is not straight</w:t>
+      </w:r>
+      <w:r>
+        <w:rPr>
+          <w:rFonts w:eastAsia="Times New Roman" w:cstheme="minorHAnsi"/>
+          <w:color w:val="1D1C1D"/>
+        </w:rPr>
         <w:t>)</w:t>
+      </w:r>
+      <w:r>
+        <w:rPr>
+          <w:rFonts w:eastAsia="Times New Roman" w:cstheme="minorHAnsi"/>
+          <w:color w:val="1D1C1D"/>
+        </w:rPr>
+        <w:t>. The median from state to state is changing from 20 to more than 60 in IBU levels. Then the taste of beer are so different</w:t>
+      </w:r>
+      <w:r>
+        <w:rPr>
+          <w:rFonts w:eastAsia="Times New Roman" w:cstheme="minorHAnsi"/>
+          <w:color w:val="1D1C1D"/>
+        </w:rPr>
+        <w:t xml:space="preserve"> from state to state</w:t>
       </w:r>
       <w:bookmarkStart w:id="0" w:name="_GoBack"/>
       <w:bookmarkEnd w:id="0"/>
-    </w:p>
-    <w:p>
-      <w:pPr>
-        <w:pStyle w:val="ListParagraph"/>
-        <w:ind w:left="1440"/>
-      </w:pPr>
-    </w:p>
-    <w:p>
-      <w:pPr>
-        <w:pStyle w:val="ListParagraph"/>
-      </w:pPr>
-      <w:r>
-        <w:t>Jaclyn Coate</w:t>
-      </w:r>
-    </w:p>
-    <w:p>
-      <w:pPr>
-        <w:pStyle w:val="ListParagraph"/>
-        <w:numPr>
-          <w:ilvl w:val="0"/>
-          <w:numId w:val="2"/>
-        </w:numPr>
-      </w:pPr>
-      <w:r>
-        <w:t>Architect</w:t>
-      </w:r>
-    </w:p>
-    <w:p>
-      <w:pPr>
-        <w:pStyle w:val="ListParagraph"/>
-        <w:numPr>
-          <w:ilvl w:val="0"/>
-          <w:numId w:val="2"/>
-        </w:numPr>
-      </w:pPr>
-      <w:r>
-        <w:t>Visualization lover</w:t>
-      </w:r>
-    </w:p>
-    <w:p/>
-    <w:p/>
-    <w:p>
-      <w:pPr>
-        <w:ind w:firstLine="360"/>
-        <w:rPr>
-          <w:u w:val="single"/>
-        </w:rPr>
-      </w:pPr>
-      <w:r>
-        <w:rPr>
-          <w:u w:val="single"/>
-        </w:rPr>
-        <w:t>Jaclyn</w:t>
-      </w:r>
-    </w:p>
-    <w:p>
-      <w:pPr>
-        <w:pStyle w:val="ListParagraph"/>
-        <w:numPr>
-          <w:ilvl w:val="0"/>
-          <w:numId w:val="1"/>
-        </w:numPr>
-      </w:pPr>
-      <w:r>
-        <w:t>Breweries by State</w:t>
-      </w:r>
-    </w:p>
-    <w:p>
-      <w:pPr>
-        <w:pStyle w:val="ListParagraph"/>
-        <w:numPr>
-          <w:ilvl w:val="1"/>
-          <w:numId w:val="1"/>
-        </w:numPr>
-      </w:pPr>
-      <w:r>
-        <w:t xml:space="preserve">As we can see there is a large distribution of breweries </w:t>
-      </w:r>
-      <w:r>
-        <w:t>throughout</w:t>
-      </w:r>
-      <w:r>
-        <w:t xml:space="preserve"> the United States.</w:t>
-      </w:r>
-      <w:r>
-        <w:t xml:space="preserve"> California, Colorado, Michigan, and Oregon are all some of the leaders is breweries in the US. Texas gets an honorable mention and is not close behind.  </w:t>
-      </w:r>
-    </w:p>
-    <w:p/>
-    <w:p>
-      <w:pPr>
-        <w:ind w:firstLine="360"/>
-        <w:rPr>
-          <w:u w:val="single"/>
-        </w:rPr>
-      </w:pPr>
-      <w:r>
-        <w:rPr>
-          <w:u w:val="single"/>
-        </w:rPr>
-        <w:t>Jaclyn</w:t>
-      </w:r>
-    </w:p>
-    <w:p>
-      <w:pPr>
-        <w:pStyle w:val="ListParagraph"/>
-        <w:numPr>
-          <w:ilvl w:val="0"/>
-          <w:numId w:val="1"/>
-        </w:numPr>
-      </w:pPr>
-      <w:r>
-        <w:t>Median ABV by State</w:t>
-      </w:r>
-    </w:p>
-    <w:p>
-      <w:pPr>
-        <w:pStyle w:val="ListParagraph"/>
-        <w:numPr>
-          <w:ilvl w:val="1"/>
-          <w:numId w:val="1"/>
-        </w:numPr>
-      </w:pPr>
-      <w:r>
-        <w:t xml:space="preserve">In reviewing our bar chart and geo map of </w:t>
-      </w:r>
-      <w:r>
-        <w:t xml:space="preserve">you can see that there is not a lot of variation in the color spectrum. This immediately tells us that while there may be some high ABVs present but the median ABV is pretty centralized in a small range. </w:t>
-      </w:r>
-    </w:p>
-    <w:p>
-      <w:pPr>
-        <w:pStyle w:val="ListParagraph"/>
-        <w:numPr>
-          <w:ilvl w:val="0"/>
-          <w:numId w:val="1"/>
-        </w:numPr>
-      </w:pPr>
-      <w:r>
-        <w:t>State with highest ABV</w:t>
-      </w:r>
-    </w:p>
-    <w:p>
-      <w:pPr>
-        <w:pStyle w:val="ListParagraph"/>
-        <w:numPr>
-          <w:ilvl w:val="1"/>
-          <w:numId w:val="1"/>
-        </w:numPr>
-      </w:pPr>
-      <w:r>
-        <w:t xml:space="preserve">The state with the highest ABV is </w:t>
-      </w:r>
-      <w:r>
-        <w:t>Colorado</w:t>
-      </w:r>
-      <w:r>
-        <w:t xml:space="preserve"> at 12.8%</w:t>
-      </w:r>
-    </w:p>
-    <w:p>
-      <w:pPr>
-        <w:pStyle w:val="ListParagraph"/>
-        <w:numPr>
-          <w:ilvl w:val="0"/>
-          <w:numId w:val="1"/>
-        </w:numPr>
-      </w:pPr>
-      <w:r>
-        <w:t>ABV Summary Statistics</w:t>
-      </w:r>
-    </w:p>
-    <w:p>
-      <w:pPr>
-        <w:pStyle w:val="ListParagraph"/>
-        <w:numPr>
-          <w:ilvl w:val="1"/>
-          <w:numId w:val="1"/>
-        </w:numPr>
-      </w:pPr>
-      <w:r>
-        <w:t>From the summary statistics we can see the median ABV has a small distribution. The majority of the beers</w:t>
-      </w:r>
-      <w:r>
-        <w:t xml:space="preserve"> (75%)</w:t>
-      </w:r>
-      <w:r>
-        <w:t xml:space="preserve"> that are produced fall between 5.5% - 5.8%. This </w:t>
-      </w:r>
-      <w:r>
-        <w:lastRenderedPageBreak/>
-        <w:t>is slightly higher than the mass-produced Budweiser products of 4.2%. Whenever local consumers are given an option, they are likely to choose a microbrew that contains a slightly higher ABV than your traditional products. For this reason, we will be recommending new Budweiser releases by region and of a different ABV than what Budweiser is used to.</w:t>
-      </w:r>
-    </w:p>
-    <w:p>
-      <w:pPr>
-        <w:pStyle w:val="ListParagraph"/>
-      </w:pPr>
-    </w:p>
-    <w:p>
-      <w:pPr>
-        <w:ind w:firstLine="360"/>
-        <w:rPr>
-          <w:u w:val="single"/>
-        </w:rPr>
-      </w:pPr>
-      <w:proofErr w:type="spellStart"/>
-      <w:r>
-        <w:rPr>
-          <w:u w:val="single"/>
-        </w:rPr>
-        <w:t>Huy</w:t>
-      </w:r>
-      <w:proofErr w:type="spellEnd"/>
-    </w:p>
-    <w:p>
-      <w:pPr>
-        <w:pStyle w:val="ListParagraph"/>
-        <w:numPr>
-          <w:ilvl w:val="0"/>
-          <w:numId w:val="1"/>
-        </w:numPr>
-      </w:pPr>
-      <w:r>
-        <w:t>Median IBU by State</w:t>
-      </w:r>
-    </w:p>
-    <w:p>
-      <w:pPr>
-        <w:pStyle w:val="ListParagraph"/>
-        <w:numPr>
-          <w:ilvl w:val="1"/>
-          <w:numId w:val="1"/>
-        </w:numPr>
-        <w:rPr>
-          <w:rFonts w:cstheme="minorHAnsi"/>
-        </w:rPr>
-      </w:pPr>
       <w:r>
         <w:rPr>
           <w:rFonts w:eastAsia="Times New Roman" w:cstheme="minorHAnsi"/>
           <w:color w:val="1D1C1D"/>
         </w:rPr>
-        <w:t>As we can see here, by comparing this bar chart with the other one of ABV level, after sorting the data from the lowest level IBU to the highest level of IBU, in the bar chart, the median</w:t>
-      </w:r>
-      <w:r>
-        <w:rPr>
-          <w:rFonts w:eastAsia="Times New Roman" w:cstheme="minorHAnsi"/>
-          <w:color w:val="1D1C1D"/>
-        </w:rPr>
-        <w:t xml:space="preserve"> is not like as in ABV </w:t>
-      </w:r>
-      <w:proofErr w:type="gramStart"/>
-      <w:r>
-        <w:rPr>
-          <w:rFonts w:eastAsia="Times New Roman" w:cstheme="minorHAnsi"/>
-          <w:color w:val="1D1C1D"/>
-        </w:rPr>
-        <w:t>(</w:t>
-      </w:r>
-      <w:r>
-        <w:rPr>
-          <w:rFonts w:eastAsia="Times New Roman" w:cstheme="minorHAnsi"/>
-          <w:color w:val="1D1C1D"/>
-        </w:rPr>
-        <w:t xml:space="preserve"> the</w:t>
-      </w:r>
-      <w:proofErr w:type="gramEnd"/>
-      <w:r>
-        <w:rPr>
-          <w:rFonts w:eastAsia="Times New Roman" w:cstheme="minorHAnsi"/>
-          <w:color w:val="1D1C1D"/>
-        </w:rPr>
-        <w:t xml:space="preserve"> line is </w:t>
-      </w:r>
-      <w:r>
-        <w:rPr>
-          <w:rFonts w:eastAsia="Times New Roman" w:cstheme="minorHAnsi"/>
-          <w:color w:val="1D1C1D"/>
-        </w:rPr>
-        <w:t>not straight</w:t>
-      </w:r>
-      <w:r>
-        <w:rPr>
-          <w:rFonts w:eastAsia="Times New Roman" w:cstheme="minorHAnsi"/>
-          <w:color w:val="1D1C1D"/>
-        </w:rPr>
-        <w:t xml:space="preserve">. The median from state to state is changing from 20 to more than 60 in IBU levels. </w:t>
-      </w:r>
-      <w:r>
-        <w:rPr>
-          <w:rFonts w:eastAsia="Times New Roman" w:cstheme="minorHAnsi"/>
-          <w:color w:val="1D1C1D"/>
-        </w:rPr>
-        <w:t xml:space="preserve">Then the taste </w:t>
-      </w:r>
-      <w:r>
-        <w:rPr>
-          <w:rFonts w:eastAsia="Times New Roman" w:cstheme="minorHAnsi"/>
-          <w:color w:val="1D1C1D"/>
-        </w:rPr>
-        <w:t xml:space="preserve">of beer </w:t>
-      </w:r>
-      <w:proofErr w:type="gramStart"/>
-      <w:r>
-        <w:rPr>
-          <w:rFonts w:eastAsia="Times New Roman" w:cstheme="minorHAnsi"/>
-          <w:color w:val="1D1C1D"/>
-        </w:rPr>
-        <w:t>are</w:t>
-      </w:r>
-      <w:proofErr w:type="gramEnd"/>
-      <w:r>
-        <w:rPr>
-          <w:rFonts w:eastAsia="Times New Roman" w:cstheme="minorHAnsi"/>
-          <w:color w:val="1D1C1D"/>
-        </w:rPr>
-        <w:t xml:space="preserve"> so</w:t>
-      </w:r>
-      <w:r>
-        <w:rPr>
-          <w:rFonts w:eastAsia="Times New Roman" w:cstheme="minorHAnsi"/>
-          <w:color w:val="1D1C1D"/>
-        </w:rPr>
-        <w:t xml:space="preserve"> differen</w:t>
-      </w:r>
-      <w:r>
-        <w:rPr>
-          <w:rFonts w:eastAsia="Times New Roman" w:cstheme="minorHAnsi"/>
-          <w:color w:val="1D1C1D"/>
-        </w:rPr>
-        <w:t xml:space="preserve">t. </w:t>
+        <w:t xml:space="preserve">. </w:t>
       </w:r>
     </w:p>
     <w:p>

--- a/EDA_Script.docx
+++ b/EDA_Script.docx
@@ -136,13 +136,21 @@
       <w:pPr>
         <w:pStyle w:val="ListParagraph"/>
       </w:pPr>
-      <w:proofErr w:type="spellStart"/>
-      <w:r>
-        <w:t>Huy</w:t>
-      </w:r>
-      <w:proofErr w:type="spellEnd"/>
-      <w:r>
-        <w:t xml:space="preserve"> Hoang Nguyen</w:t>
+      <w:r>
+        <w:t xml:space="preserve">First, we would like to introduce ourselves. </w:t>
+      </w:r>
+    </w:p>
+    <w:p>
+      <w:pPr>
+        <w:pStyle w:val="ListParagraph"/>
+      </w:pPr>
+    </w:p>
+    <w:p>
+      <w:pPr>
+        <w:pStyle w:val="ListParagraph"/>
+      </w:pPr>
+      <w:r>
+        <w:t>Huy Hoang Nguyen</w:t>
       </w:r>
     </w:p>
     <w:p>
@@ -178,36 +186,6 @@
       </w:r>
     </w:p>
     <w:p>
-      <w:r>
-        <w:t xml:space="preserve">          (As a mathematician, I am in love with numbers, formulas and I always want to discover new things. Some time ago, I discovered the area of Data Science and since then, it became my interests. I have invested my time and my work seriously in this field. I can define myself as a data cruncher and a hype crew.  With all of these ambition</w:t>
-      </w:r>
-      <w:r>
-        <w:t>s</w:t>
-      </w:r>
-      <w:r>
-        <w:t xml:space="preserve">, I can spend hours to hours </w:t>
-      </w:r>
-      <w:proofErr w:type="gramStart"/>
-      <w:r>
-        <w:t>to  perform</w:t>
-      </w:r>
-      <w:proofErr w:type="gramEnd"/>
-      <w:r>
-        <w:t xml:space="preserve"> analysis on data. I’m so happy to be here with my colleague Jaclyn and to be hired from your company. We have done the best as we could</w:t>
-      </w:r>
-      <w:r>
-        <w:t xml:space="preserve"> for this analysis</w:t>
-      </w:r>
-      <w:proofErr w:type="gramStart"/>
-      <w:r>
-        <w:t xml:space="preserve">. </w:t>
-      </w:r>
-      <w:r>
-        <w:t>)</w:t>
-      </w:r>
-      <w:proofErr w:type="gramEnd"/>
-    </w:p>
-    <w:p>
       <w:pPr>
         <w:pStyle w:val="ListParagraph"/>
         <w:ind w:left="1440"/>
@@ -218,8 +196,13 @@
         <w:pStyle w:val="ListParagraph"/>
       </w:pPr>
       <w:r>
-        <w:t>Jaclyn Coate</w:t>
-      </w:r>
+        <w:t>Jaclyn Coat</w:t>
+      </w:r>
+      <w:r>
+        <w:t>e: I have always had a passion for beer and as a new data scientist with Budweiser I am ecstatic to be able to help our team make crucial business decisions when it comes to competing in the microbrewery industry.</w:t>
+      </w:r>
+      <w:bookmarkStart w:id="0" w:name="_GoBack"/>
+      <w:bookmarkEnd w:id="0"/>
     </w:p>
     <w:p>
       <w:pPr>
@@ -246,6 +229,28 @@
       </w:r>
     </w:p>
     <w:p/>
+    <w:p>
+      <w:pPr>
+        <w:ind w:left="360"/>
+        <w:rPr>
+          <w:u w:val="single"/>
+        </w:rPr>
+      </w:pPr>
+      <w:r>
+        <w:rPr>
+          <w:u w:val="single"/>
+        </w:rPr>
+        <w:t>Huy</w:t>
+      </w:r>
+    </w:p>
+    <w:p>
+      <w:pPr>
+        <w:ind w:left="360"/>
+      </w:pPr>
+      <w:r>
+        <w:t>Data Crunching</w:t>
+      </w:r>
+    </w:p>
     <w:p/>
     <w:p>
       <w:pPr>
@@ -412,14 +417,12 @@
           <w:u w:val="single"/>
         </w:rPr>
       </w:pPr>
-      <w:proofErr w:type="spellStart"/>
       <w:r>
         <w:rPr>
           <w:u w:val="single"/>
         </w:rPr>
         <w:t>Huy</w:t>
       </w:r>
-      <w:proofErr w:type="spellEnd"/>
     </w:p>
     <w:p>
       <w:pPr>
@@ -440,62 +443,9 @@
           <w:ilvl w:val="1"/>
           <w:numId w:val="1"/>
         </w:numPr>
-        <w:rPr>
-          <w:rFonts w:cstheme="minorHAnsi"/>
-        </w:rPr>
-      </w:pPr>
-      <w:r>
-        <w:rPr>
-          <w:rFonts w:eastAsia="Times New Roman" w:cstheme="minorHAnsi"/>
-          <w:color w:val="1D1C1D"/>
-        </w:rPr>
-        <w:t xml:space="preserve">As we can see here, by comparing this bar chart with the other one of ABV level, after sorting the data from the lowest level IBU to the highest level of IBU, in the bar chart, the median is not like as in ABV </w:t>
-      </w:r>
-      <w:proofErr w:type="gramStart"/>
-      <w:r>
-        <w:rPr>
-          <w:rFonts w:eastAsia="Times New Roman" w:cstheme="minorHAnsi"/>
-          <w:color w:val="1D1C1D"/>
-        </w:rPr>
-        <w:t>( the</w:t>
-      </w:r>
-      <w:proofErr w:type="gramEnd"/>
-      <w:r>
-        <w:rPr>
-          <w:rFonts w:eastAsia="Times New Roman" w:cstheme="minorHAnsi"/>
-          <w:color w:val="1D1C1D"/>
-        </w:rPr>
-        <w:t xml:space="preserve"> line is not straight</w:t>
-      </w:r>
-      <w:r>
-        <w:rPr>
-          <w:rFonts w:eastAsia="Times New Roman" w:cstheme="minorHAnsi"/>
-          <w:color w:val="1D1C1D"/>
-        </w:rPr>
-        <w:t>)</w:t>
-      </w:r>
-      <w:r>
-        <w:rPr>
-          <w:rFonts w:eastAsia="Times New Roman" w:cstheme="minorHAnsi"/>
-          <w:color w:val="1D1C1D"/>
-        </w:rPr>
-        <w:t>. The median from state to state is changing from 20 to more than 60 in IBU levels. Then the taste of beer are so different</w:t>
-      </w:r>
-      <w:r>
-        <w:rPr>
-          <w:rFonts w:eastAsia="Times New Roman" w:cstheme="minorHAnsi"/>
-          <w:color w:val="1D1C1D"/>
-        </w:rPr>
-        <w:t xml:space="preserve"> from state to state</w:t>
-      </w:r>
-      <w:bookmarkStart w:id="0" w:name="_GoBack"/>
-      <w:bookmarkEnd w:id="0"/>
-      <w:r>
-        <w:rPr>
-          <w:rFonts w:eastAsia="Times New Roman" w:cstheme="minorHAnsi"/>
-          <w:color w:val="1D1C1D"/>
-        </w:rPr>
-        <w:t xml:space="preserve">. </w:t>
+      </w:pPr>
+      <w:r>
+        <w:t>XXXXX</w:t>
       </w:r>
     </w:p>
     <w:p>
@@ -542,59 +492,9 @@
           <w:numId w:val="1"/>
         </w:numPr>
       </w:pPr>
-      <w:proofErr w:type="gramStart"/>
-      <w:r>
-        <w:t>IBU  is</w:t>
-      </w:r>
-      <w:proofErr w:type="gramEnd"/>
-      <w:r>
-        <w:t xml:space="preserve"> a scale that goes from 1 to 100 and measure the amount of isomerizes alpha acids in a beer. The standard IBU of Budweiser is 7 in IBU, in generally. Now we take a look on the boxplot and we see the actual rang in </w:t>
-      </w:r>
-      <w:proofErr w:type="gramStart"/>
-      <w:r>
-        <w:t>median  of</w:t>
-      </w:r>
-      <w:proofErr w:type="gramEnd"/>
-      <w:r>
-        <w:t xml:space="preserve"> IBU level of beer produced by </w:t>
-      </w:r>
-      <w:proofErr w:type="spellStart"/>
-      <w:r>
-        <w:t>micro breweries</w:t>
-      </w:r>
-      <w:proofErr w:type="spellEnd"/>
-      <w:r>
-        <w:t xml:space="preserve"> are around 30-43 (75%). </w:t>
-      </w:r>
-      <w:proofErr w:type="gramStart"/>
-      <w:r>
-        <w:t>So</w:t>
-      </w:r>
-      <w:proofErr w:type="gramEnd"/>
-      <w:r>
-        <w:t xml:space="preserve"> the medians are much higher than the IBU of Budweiser. </w:t>
-      </w:r>
-      <w:r>
-        <w:t xml:space="preserve">For this reason, we will be recommending new Budweiser releases by region and of a different </w:t>
-      </w:r>
-      <w:r>
-        <w:t>IBU</w:t>
-      </w:r>
-      <w:r>
-        <w:t xml:space="preserve"> than what Budweiser is used to.</w:t>
-      </w:r>
-    </w:p>
-    <w:p>
-      <w:pPr>
-        <w:pStyle w:val="ListParagraph"/>
-        <w:ind w:left="1440"/>
-        <w:rPr>
-          <w:rFonts w:ascii="Arial" w:hAnsi="Arial" w:cs="Arial"/>
-          <w:color w:val="1D1C1D"/>
-          <w:sz w:val="23"/>
-          <w:szCs w:val="23"/>
-        </w:rPr>
-      </w:pPr>
+      <w:r>
+        <w:t>XXXX</w:t>
+      </w:r>
     </w:p>
     <w:p>
       <w:pPr>
@@ -649,15 +549,7 @@
         </w:numPr>
       </w:pPr>
       <w:r>
-        <w:t xml:space="preserve">Based on the above scatter plot and correlation line we can see a positive linear relationship. This tells us that as the alcohol content (ABV), in general, so does the bitterness (IBU). This linear correlation means there is a relationship but does not mean that we can provide causation. Therefore, in general we can confirm that when the ABV of a beer rises so will </w:t>
-      </w:r>
-      <w:proofErr w:type="gramStart"/>
-      <w:r>
-        <w:t>it's</w:t>
-      </w:r>
-      <w:proofErr w:type="gramEnd"/>
-      <w:r>
-        <w:t xml:space="preserve"> bitterness. However, one does not necessarily cause the other.</w:t>
+        <w:t>Based on the above scatter plot and correlation line we can see a positive linear relationship. This tells us that as the alcohol content (ABV), in general, so does the bitterness (IBU). This linear correlation means there is a relationship but does not mean that we can provide causation. Therefore, in general we can confirm that when the ABV of a beer rises so will it's bitterness. However, one does not necessarily cause the other.</w:t>
       </w:r>
     </w:p>
     <w:sectPr>
@@ -1548,26 +1440,6 @@
       <w:contextualSpacing/>
     </w:pPr>
   </w:style>
-  <w:style w:type="character" w:customStyle="1" w:styleId="apple-converted-space">
-    <w:name w:val="apple-converted-space"/>
-    <w:basedOn w:val="DefaultParagraphFont"/>
-    <w:rsid w:val="00E90364"/>
-  </w:style>
-  <w:style w:type="character" w:customStyle="1" w:styleId="c-messagebody">
-    <w:name w:val="c-message__body"/>
-    <w:basedOn w:val="DefaultParagraphFont"/>
-    <w:rsid w:val="00E90364"/>
-  </w:style>
-  <w:style w:type="character" w:customStyle="1" w:styleId="c-timestamplabel">
-    <w:name w:val="c-timestamp__label"/>
-    <w:basedOn w:val="DefaultParagraphFont"/>
-    <w:rsid w:val="00E90364"/>
-  </w:style>
-  <w:style w:type="character" w:customStyle="1" w:styleId="c-messagelistunreaddividerlabel">
-    <w:name w:val="c-message_list__unread_divider__label"/>
-    <w:basedOn w:val="DefaultParagraphFont"/>
-    <w:rsid w:val="00E90364"/>
-  </w:style>
 </w:styles>
 </file>
 

--- a/EDA_Script.docx
+++ b/EDA_Script.docx
@@ -147,18 +147,61 @@
     </w:p>
     <w:p>
       <w:pPr>
-        <w:pStyle w:val="ListParagraph"/>
-      </w:pPr>
-      <w:r>
-        <w:t>Huy Hoang Nguyen</w:t>
-      </w:r>
-    </w:p>
-    <w:p>
-      <w:pPr>
-        <w:pStyle w:val="ListParagraph"/>
-      </w:pPr>
-      <w:r>
-        <w:t>(Speak a little about yourself)</w:t>
+        <w:ind w:left="720"/>
+      </w:pPr>
+      <w:proofErr w:type="spellStart"/>
+      <w:r>
+        <w:rPr>
+          <w:u w:val="single"/>
+        </w:rPr>
+        <w:t>Huy</w:t>
+      </w:r>
+      <w:proofErr w:type="spellEnd"/>
+      <w:r>
+        <w:rPr>
+          <w:u w:val="single"/>
+        </w:rPr>
+        <w:t xml:space="preserve"> Hoang Nguyen</w:t>
+      </w:r>
+      <w:r>
+        <w:rPr>
+          <w:u w:val="single"/>
+        </w:rPr>
+        <w:t>:</w:t>
+      </w:r>
+      <w:r>
+        <w:t xml:space="preserve"> </w:t>
+      </w:r>
+      <w:r>
+        <w:t>(As a mathematician, I am in love with numbers, formulas and I always</w:t>
+      </w:r>
+      <w:r>
+        <w:t xml:space="preserve"> </w:t>
+      </w:r>
+      <w:r>
+        <w:t>want to discover new things. Some time ago, I discovered the area of Data Science and since then, it became my interests. I have invested my time and</w:t>
+      </w:r>
+      <w:r>
+        <w:t xml:space="preserve"> </w:t>
+      </w:r>
+      <w:r>
+        <w:t xml:space="preserve">my work seriously in this field. I can define myself as a data cruncher and a hype crew.  With all of </w:t>
+      </w:r>
+      <w:proofErr w:type="spellStart"/>
+      <w:r>
+        <w:t>theses</w:t>
+      </w:r>
+      <w:proofErr w:type="spellEnd"/>
+      <w:r>
+        <w:t xml:space="preserve"> ambition, I can spend hours to hours </w:t>
+      </w:r>
+      <w:proofErr w:type="gramStart"/>
+      <w:r>
+        <w:t>to  perform</w:t>
+      </w:r>
+      <w:proofErr w:type="gramEnd"/>
+      <w:r>
+        <w:t xml:space="preserve"> analysis on data. I’m so happy to be here with my colleague Jaclyn and to be hired from your company. We have done the best as we could.)</w:t>
       </w:r>
     </w:p>
     <w:p>
@@ -193,16 +236,23 @@
     </w:p>
     <w:p>
       <w:pPr>
-        <w:pStyle w:val="ListParagraph"/>
-      </w:pPr>
-      <w:r>
+        <w:ind w:left="720"/>
+      </w:pPr>
+      <w:r>
+        <w:rPr>
+          <w:u w:val="single"/>
+        </w:rPr>
         <w:t>Jaclyn Coat</w:t>
       </w:r>
       <w:r>
-        <w:t>e: I have always had a passion for beer and as a new data scientist with Budweiser I am ecstatic to be able to help our team make crucial business decisions when it comes to competing in the microbrewery industry.</w:t>
-      </w:r>
-      <w:bookmarkStart w:id="0" w:name="_GoBack"/>
-      <w:bookmarkEnd w:id="0"/>
+        <w:rPr>
+          <w:u w:val="single"/>
+        </w:rPr>
+        <w:t>e:</w:t>
+      </w:r>
+      <w:r>
+        <w:t xml:space="preserve"> I have always had a passion for beer and as a new data scientist with Budweiser I am ecstatic to be able to help our team make crucial business decisions when it comes to competing in the microbrewery industry.</w:t>
+      </w:r>
     </w:p>
     <w:p>
       <w:pPr>
@@ -240,7 +290,7 @@
         <w:rPr>
           <w:u w:val="single"/>
         </w:rPr>
-        <w:t>Huy</w:t>
+        <w:t>Jaclyn</w:t>
       </w:r>
     </w:p>
     <w:p>
@@ -248,7 +298,52 @@
         <w:ind w:left="360"/>
       </w:pPr>
       <w:r>
-        <w:t>Data Crunching</w:t>
+        <w:t>Data</w:t>
+      </w:r>
+      <w:r>
+        <w:t xml:space="preserve"> Review</w:t>
+      </w:r>
+    </w:p>
+    <w:p>
+      <w:pPr>
+        <w:pStyle w:val="ListParagraph"/>
+        <w:numPr>
+          <w:ilvl w:val="0"/>
+          <w:numId w:val="5"/>
+        </w:numPr>
+      </w:pPr>
+      <w:r>
+        <w:t>We have use R to compete our Exploratory Data Analysis we are showing you all today</w:t>
+      </w:r>
+    </w:p>
+    <w:p>
+      <w:pPr>
+        <w:pStyle w:val="ListParagraph"/>
+        <w:numPr>
+          <w:ilvl w:val="0"/>
+          <w:numId w:val="5"/>
+        </w:numPr>
+      </w:pPr>
+      <w:r>
+        <w:t xml:space="preserve">We have done our initial analysis in research population ABV and IBU across the United </w:t>
+      </w:r>
+      <w:r>
+        <w:t>Sates and</w:t>
+      </w:r>
+      <w:r>
+        <w:t xml:space="preserve"> have performed this on separate data sets.</w:t>
+      </w:r>
+    </w:p>
+    <w:p>
+      <w:pPr>
+        <w:pStyle w:val="ListParagraph"/>
+        <w:numPr>
+          <w:ilvl w:val="0"/>
+          <w:numId w:val="5"/>
+        </w:numPr>
+      </w:pPr>
+      <w:r>
+        <w:t>We are excited to show you our findings!</w:t>
       </w:r>
     </w:p>
     <w:p/>
@@ -323,6 +418,7 @@
         </w:numPr>
       </w:pPr>
       <w:r>
+        <w:lastRenderedPageBreak/>
         <w:t>Median ABV by State</w:t>
       </w:r>
     </w:p>
@@ -398,11 +494,7 @@
         <w:t xml:space="preserve"> (75%)</w:t>
       </w:r>
       <w:r>
-        <w:t xml:space="preserve"> that are produced fall between 5.5% - 5.8%. This </w:t>
-      </w:r>
-      <w:r>
-        <w:lastRenderedPageBreak/>
-        <w:t>is slightly higher than the mass-produced Budweiser products of 4.2%. Whenever local consumers are given an option, they are likely to choose a microbrew that contains a slightly higher ABV than your traditional products. For this reason, we will be recommending new Budweiser releases by region and of a different ABV than what Budweiser is used to.</w:t>
+        <w:t xml:space="preserve"> that are produced fall between 5.5% - 5.8%. This is slightly higher than the mass-produced Budweiser products of 4.2%. Whenever local consumers are given an option, they are likely to choose a microbrew that contains a slightly higher ABV than your traditional products. For this reason, we will be recommending new Budweiser releases by region and of a different ABV than what Budweiser is used to.</w:t>
       </w:r>
     </w:p>
     <w:p>
@@ -417,12 +509,14 @@
           <w:u w:val="single"/>
         </w:rPr>
       </w:pPr>
+      <w:proofErr w:type="spellStart"/>
       <w:r>
         <w:rPr>
           <w:u w:val="single"/>
         </w:rPr>
         <w:t>Huy</w:t>
       </w:r>
+      <w:proofErr w:type="spellEnd"/>
     </w:p>
     <w:p>
       <w:pPr>
@@ -445,7 +539,41 @@
         </w:numPr>
       </w:pPr>
       <w:r>
-        <w:t>XXXXX</w:t>
+        <w:t>As we can see here, by comparing this bar chart with the other one of ABV level, after sorting the data from the lowest level IBU to the highest level of IBU, in the bar chart, the median is not like</w:t>
+      </w:r>
+      <w:r>
+        <w:t xml:space="preserve"> </w:t>
+      </w:r>
+      <w:r>
+        <w:t xml:space="preserve">as in ABV </w:t>
+      </w:r>
+      <w:proofErr w:type="gramStart"/>
+      <w:r>
+        <w:t>( the</w:t>
+      </w:r>
+      <w:proofErr w:type="gramEnd"/>
+      <w:r>
+        <w:t xml:space="preserve"> line is not straight. The median from state to state</w:t>
+      </w:r>
+      <w:r>
+        <w:t xml:space="preserve"> </w:t>
+      </w:r>
+      <w:r>
+        <w:t>is changing from 20 to more than 60 in IBU levels. Then the taste</w:t>
+      </w:r>
+      <w:r>
+        <w:t xml:space="preserve"> </w:t>
+      </w:r>
+      <w:r>
+        <w:t xml:space="preserve">of beer </w:t>
+      </w:r>
+      <w:proofErr w:type="gramStart"/>
+      <w:r>
+        <w:t>are</w:t>
+      </w:r>
+      <w:proofErr w:type="gramEnd"/>
+      <w:r>
+        <w:t xml:space="preserve"> so different.</w:t>
       </w:r>
     </w:p>
     <w:p>
@@ -493,7 +621,55 @@
         </w:numPr>
       </w:pPr>
       <w:r>
-        <w:t>XXXX</w:t>
+        <w:t>I</w:t>
+      </w:r>
+      <w:r>
+        <w:t>BU is</w:t>
+      </w:r>
+      <w:r>
+        <w:t xml:space="preserve"> a scale that goes from 1 to 100 and measure the amount</w:t>
+      </w:r>
+      <w:r>
+        <w:t xml:space="preserve"> </w:t>
+      </w:r>
+      <w:r>
+        <w:t>of isomerizes alpha acids in a beer. The standard IBU of</w:t>
+      </w:r>
+      <w:r>
+        <w:t xml:space="preserve"> </w:t>
+      </w:r>
+      <w:r>
+        <w:t>Budweiser is 7 in IBU, in generally. Now we take a look on the</w:t>
+      </w:r>
+      <w:r>
+        <w:t xml:space="preserve"> </w:t>
+      </w:r>
+      <w:r>
+        <w:t xml:space="preserve">boxplot and we see the actual rang in </w:t>
+      </w:r>
+      <w:r>
+        <w:t>median of</w:t>
+      </w:r>
+      <w:r>
+        <w:t xml:space="preserve"> IBU level of</w:t>
+      </w:r>
+      <w:r>
+        <w:t xml:space="preserve"> </w:t>
+      </w:r>
+      <w:r>
+        <w:t xml:space="preserve">beer produced by </w:t>
+      </w:r>
+      <w:r>
+        <w:t>microbreweries</w:t>
+      </w:r>
+      <w:r>
+        <w:t xml:space="preserve"> are around 30-43 (75%). </w:t>
+      </w:r>
+      <w:r>
+        <w:t>So,</w:t>
+      </w:r>
+      <w:r>
+        <w:t xml:space="preserve"> the medians are much higher than the IBU of Budweiser. For this reason, we will be recommending new Budweiser releases by region and of a different IBU than what Budweiser is used to.</w:t>
       </w:r>
     </w:p>
     <w:p>
@@ -531,7 +707,13 @@
         </w:numPr>
       </w:pPr>
       <w:r>
-        <w:t xml:space="preserve">There does seem to be a </w:t>
+        <w:t xml:space="preserve">There </w:t>
+      </w:r>
+      <w:r>
+        <w:t>is</w:t>
+      </w:r>
+      <w:r>
+        <w:t xml:space="preserve"> a </w:t>
       </w:r>
       <w:r>
         <w:t>relationship</w:t>
@@ -549,8 +731,57 @@
         </w:numPr>
       </w:pPr>
       <w:r>
-        <w:t>Based on the above scatter plot and correlation line we can see a positive linear relationship. This tells us that as the alcohol content (ABV), in general, so does the bitterness (IBU). This linear correlation means there is a relationship but does not mean that we can provide causation. Therefore, in general we can confirm that when the ABV of a beer rises so will it's bitterness. However, one does not necessarily cause the other.</w:t>
-      </w:r>
+        <w:t xml:space="preserve">Based on the above scatter plot and correlation line we can see a positive linear relationship. This tells us that as the alcohol content (ABV), in general, so does the bitterness (IBU). This linear correlation means there is a relationship but does not mean that we can provide causation. Therefore, in general we can confirm that when the ABV of a beer rises so will </w:t>
+      </w:r>
+      <w:r>
+        <w:t>its</w:t>
+      </w:r>
+      <w:r>
+        <w:t xml:space="preserve"> bitterness. However, one does not necessarily cause the other.</w:t>
+      </w:r>
+    </w:p>
+    <w:p>
+      <w:pPr>
+        <w:pStyle w:val="ListParagraph"/>
+        <w:numPr>
+          <w:ilvl w:val="1"/>
+          <w:numId w:val="1"/>
+        </w:numPr>
+      </w:pPr>
+      <w:r>
+        <w:lastRenderedPageBreak/>
+        <w:t xml:space="preserve">Here we have also decided to analyze the relationship between ABV and IBU by State. We were looking for any trend among the states themselves. </w:t>
+      </w:r>
+      <w:r>
+        <w:t xml:space="preserve">Upon this investigation we were able to determine that there is no particular trend by states individually. </w:t>
+      </w:r>
+      <w:proofErr w:type="gramStart"/>
+      <w:r>
+        <w:t>So</w:t>
+      </w:r>
+      <w:proofErr w:type="gramEnd"/>
+      <w:r>
+        <w:t xml:space="preserve"> we ended our EDA here.</w:t>
+      </w:r>
+    </w:p>
+    <w:p>
+      <w:pPr>
+        <w:pStyle w:val="ListParagraph"/>
+        <w:numPr>
+          <w:ilvl w:val="1"/>
+          <w:numId w:val="1"/>
+        </w:numPr>
+      </w:pPr>
+      <w:r>
+        <w:t>NEED TO COMPLETE CORRELATION BY REGION</w:t>
+      </w:r>
+      <w:bookmarkStart w:id="0" w:name="_GoBack"/>
+      <w:bookmarkEnd w:id="0"/>
+    </w:p>
+    <w:p>
+      <w:pPr>
+        <w:ind w:left="1080"/>
+      </w:pPr>
     </w:p>
     <w:sectPr>
       <w:pgSz w:w="12240" w:h="15840"/>
@@ -791,6 +1022,119 @@
     </w:lvl>
   </w:abstractNum>
   <w:abstractNum w:abstractNumId="2" w15:restartNumberingAfterBreak="0">
+    <w:nsid w:val="2A4A2431"/>
+    <w:multiLevelType w:val="hybridMultilevel"/>
+    <w:tmpl w:val="393E60C2"/>
+    <w:lvl w:ilvl="0" w:tplc="04090001">
+      <w:start w:val="1"/>
+      <w:numFmt w:val="bullet"/>
+      <w:lvlText w:val=""/>
+      <w:lvlJc w:val="left"/>
+      <w:pPr>
+        <w:ind w:left="1080" w:hanging="360"/>
+      </w:pPr>
+      <w:rPr>
+        <w:rFonts w:ascii="Symbol" w:hAnsi="Symbol" w:hint="default"/>
+      </w:rPr>
+    </w:lvl>
+    <w:lvl w:ilvl="1" w:tplc="04090003" w:tentative="1">
+      <w:start w:val="1"/>
+      <w:numFmt w:val="bullet"/>
+      <w:lvlText w:val="o"/>
+      <w:lvlJc w:val="left"/>
+      <w:pPr>
+        <w:ind w:left="1800" w:hanging="360"/>
+      </w:pPr>
+      <w:rPr>
+        <w:rFonts w:ascii="Courier New" w:hAnsi="Courier New" w:cs="Courier New" w:hint="default"/>
+      </w:rPr>
+    </w:lvl>
+    <w:lvl w:ilvl="2" w:tplc="04090005" w:tentative="1">
+      <w:start w:val="1"/>
+      <w:numFmt w:val="bullet"/>
+      <w:lvlText w:val=""/>
+      <w:lvlJc w:val="left"/>
+      <w:pPr>
+        <w:ind w:left="2520" w:hanging="360"/>
+      </w:pPr>
+      <w:rPr>
+        <w:rFonts w:ascii="Wingdings" w:hAnsi="Wingdings" w:hint="default"/>
+      </w:rPr>
+    </w:lvl>
+    <w:lvl w:ilvl="3" w:tplc="04090001" w:tentative="1">
+      <w:start w:val="1"/>
+      <w:numFmt w:val="bullet"/>
+      <w:lvlText w:val=""/>
+      <w:lvlJc w:val="left"/>
+      <w:pPr>
+        <w:ind w:left="3240" w:hanging="360"/>
+      </w:pPr>
+      <w:rPr>
+        <w:rFonts w:ascii="Symbol" w:hAnsi="Symbol" w:hint="default"/>
+      </w:rPr>
+    </w:lvl>
+    <w:lvl w:ilvl="4" w:tplc="04090003" w:tentative="1">
+      <w:start w:val="1"/>
+      <w:numFmt w:val="bullet"/>
+      <w:lvlText w:val="o"/>
+      <w:lvlJc w:val="left"/>
+      <w:pPr>
+        <w:ind w:left="3960" w:hanging="360"/>
+      </w:pPr>
+      <w:rPr>
+        <w:rFonts w:ascii="Courier New" w:hAnsi="Courier New" w:cs="Courier New" w:hint="default"/>
+      </w:rPr>
+    </w:lvl>
+    <w:lvl w:ilvl="5" w:tplc="04090005" w:tentative="1">
+      <w:start w:val="1"/>
+      <w:numFmt w:val="bullet"/>
+      <w:lvlText w:val=""/>
+      <w:lvlJc w:val="left"/>
+      <w:pPr>
+        <w:ind w:left="4680" w:hanging="360"/>
+      </w:pPr>
+      <w:rPr>
+        <w:rFonts w:ascii="Wingdings" w:hAnsi="Wingdings" w:hint="default"/>
+      </w:rPr>
+    </w:lvl>
+    <w:lvl w:ilvl="6" w:tplc="04090001" w:tentative="1">
+      <w:start w:val="1"/>
+      <w:numFmt w:val="bullet"/>
+      <w:lvlText w:val=""/>
+      <w:lvlJc w:val="left"/>
+      <w:pPr>
+        <w:ind w:left="5400" w:hanging="360"/>
+      </w:pPr>
+      <w:rPr>
+        <w:rFonts w:ascii="Symbol" w:hAnsi="Symbol" w:hint="default"/>
+      </w:rPr>
+    </w:lvl>
+    <w:lvl w:ilvl="7" w:tplc="04090003" w:tentative="1">
+      <w:start w:val="1"/>
+      <w:numFmt w:val="bullet"/>
+      <w:lvlText w:val="o"/>
+      <w:lvlJc w:val="left"/>
+      <w:pPr>
+        <w:ind w:left="6120" w:hanging="360"/>
+      </w:pPr>
+      <w:rPr>
+        <w:rFonts w:ascii="Courier New" w:hAnsi="Courier New" w:cs="Courier New" w:hint="default"/>
+      </w:rPr>
+    </w:lvl>
+    <w:lvl w:ilvl="8" w:tplc="04090005" w:tentative="1">
+      <w:start w:val="1"/>
+      <w:numFmt w:val="bullet"/>
+      <w:lvlText w:val=""/>
+      <w:lvlJc w:val="left"/>
+      <w:pPr>
+        <w:ind w:left="6840" w:hanging="360"/>
+      </w:pPr>
+      <w:rPr>
+        <w:rFonts w:ascii="Wingdings" w:hAnsi="Wingdings" w:hint="default"/>
+      </w:rPr>
+    </w:lvl>
+  </w:abstractNum>
+  <w:abstractNum w:abstractNumId="3" w15:restartNumberingAfterBreak="0">
     <w:nsid w:val="557A71DE"/>
     <w:multiLevelType w:val="hybridMultilevel"/>
     <w:tmpl w:val="FA3A1DE2"/>
@@ -882,7 +1226,7 @@
       </w:pPr>
     </w:lvl>
   </w:abstractNum>
-  <w:abstractNum w:abstractNumId="3" w15:restartNumberingAfterBreak="0">
+  <w:abstractNum w:abstractNumId="4" w15:restartNumberingAfterBreak="0">
     <w:nsid w:val="6F48754C"/>
     <w:multiLevelType w:val="hybridMultilevel"/>
     <w:tmpl w:val="8F86B308"/>
@@ -996,7 +1340,7 @@
     </w:lvl>
   </w:abstractNum>
   <w:num w:numId="1">
-    <w:abstractNumId w:val="2"/>
+    <w:abstractNumId w:val="3"/>
   </w:num>
   <w:num w:numId="2">
     <w:abstractNumId w:val="1"/>
@@ -1005,7 +1349,10 @@
     <w:abstractNumId w:val="0"/>
   </w:num>
   <w:num w:numId="4">
-    <w:abstractNumId w:val="3"/>
+    <w:abstractNumId w:val="4"/>
+  </w:num>
+  <w:num w:numId="5">
+    <w:abstractNumId w:val="2"/>
   </w:num>
 </w:numbering>
 </file>

--- a/EDA_Script.docx
+++ b/EDA_Script.docx
@@ -627,37 +627,13 @@
         <w:t>BU is</w:t>
       </w:r>
       <w:r>
-        <w:t xml:space="preserve"> a scale that goes from 1 to 100 and measure the amount</w:t>
-      </w:r>
-      <w:r>
-        <w:t xml:space="preserve"> </w:t>
-      </w:r>
-      <w:r>
-        <w:t>of isomerizes alpha acids in a beer. The standard IBU of</w:t>
-      </w:r>
-      <w:r>
-        <w:t xml:space="preserve"> </w:t>
-      </w:r>
-      <w:r>
-        <w:t>Budweiser is 7 in IBU, in generally. Now we take a look on the</w:t>
-      </w:r>
-      <w:r>
-        <w:t xml:space="preserve"> </w:t>
-      </w:r>
-      <w:r>
-        <w:t xml:space="preserve">boxplot and we see the actual rang in </w:t>
+        <w:t xml:space="preserve"> a scale that goes from 1 to 100 and measure the amount of isomerizes alpha acids in a beer. The standard IBU of Budweiser is 7 in IBU, in generally. Now we take a look on the boxplot and we see the actual rang in </w:t>
       </w:r>
       <w:r>
         <w:t>median of</w:t>
       </w:r>
       <w:r>
-        <w:t xml:space="preserve"> IBU level of</w:t>
-      </w:r>
-      <w:r>
-        <w:t xml:space="preserve"> </w:t>
-      </w:r>
-      <w:r>
-        <w:t xml:space="preserve">beer produced by </w:t>
+        <w:t xml:space="preserve"> IBU level of beer produced by </w:t>
       </w:r>
       <w:r>
         <w:t>microbreweries</w:t>
@@ -773,7 +749,47 @@
         </w:numPr>
       </w:pPr>
       <w:r>
-        <w:t>NEED TO COMPLETE CORRELATION BY REGION</w:t>
+        <w:t xml:space="preserve">As </w:t>
+      </w:r>
+      <w:proofErr w:type="gramStart"/>
+      <w:r>
+        <w:t>you</w:t>
+      </w:r>
+      <w:proofErr w:type="gramEnd"/>
+      <w:r>
+        <w:t xml:space="preserve"> previous say with so many states there is no real grouping by state for ABV by IBU comparison. So here we’ve decided to show you grouping by region. We can see some more definite clustering by region.</w:t>
+      </w:r>
+    </w:p>
+    <w:p>
+      <w:pPr>
+        <w:pStyle w:val="ListParagraph"/>
+        <w:numPr>
+          <w:ilvl w:val="2"/>
+          <w:numId w:val="1"/>
+        </w:numPr>
+      </w:pPr>
+      <w:r>
+        <w:t xml:space="preserve">With this discovery we are going to complete </w:t>
+      </w:r>
+      <w:proofErr w:type="gramStart"/>
+      <w:r>
+        <w:t>a</w:t>
+      </w:r>
+      <w:proofErr w:type="gramEnd"/>
+      <w:r>
+        <w:t xml:space="preserve"> ABV, IBU, and Style analysis by region to present to you next week our recommendations for new beers releases for Budweiser to be able to compete against the microbreweries in these markets. </w:t>
+      </w:r>
+    </w:p>
+    <w:p>
+      <w:pPr>
+        <w:pStyle w:val="ListParagraph"/>
+        <w:numPr>
+          <w:ilvl w:val="2"/>
+          <w:numId w:val="1"/>
+        </w:numPr>
+      </w:pPr>
+      <w:r>
+        <w:t>Thank you for taking the time to meet with us today and does anyone have any questions?</w:t>
       </w:r>
       <w:bookmarkStart w:id="0" w:name="_GoBack"/>
       <w:bookmarkEnd w:id="0"/>
@@ -1162,7 +1178,7 @@
         <w:rFonts w:ascii="Symbol" w:hAnsi="Symbol" w:hint="default"/>
       </w:rPr>
     </w:lvl>
-    <w:lvl w:ilvl="2" w:tplc="0409001B" w:tentative="1">
+    <w:lvl w:ilvl="2" w:tplc="0409001B">
       <w:start w:val="1"/>
       <w:numFmt w:val="lowerRoman"/>
       <w:lvlText w:val="%3."/>

--- a/EDA_Script.docx
+++ b/EDA_Script.docx
@@ -40,6 +40,14 @@
         <w:pStyle w:val="ListParagraph"/>
       </w:pPr>
       <w:r>
+        <w:t>Good evening everyone and thank you for joining us this evening for our Exploratory Data Analysis on Beer and Breweries.</w:t>
+      </w:r>
+    </w:p>
+    <w:p>
+      <w:pPr>
+        <w:pStyle w:val="ListParagraph"/>
+      </w:pPr>
+      <w:r>
         <w:t>As data scientist</w:t>
       </w:r>
       <w:r>
@@ -137,7 +145,13 @@
         <w:pStyle w:val="ListParagraph"/>
       </w:pPr>
       <w:r>
-        <w:t xml:space="preserve">First, we would like to introduce ourselves. </w:t>
+        <w:t xml:space="preserve">First, </w:t>
+      </w:r>
+      <w:r>
+        <w:t>our contributors will introduce themselves</w:t>
+      </w:r>
+      <w:r>
+        <w:t xml:space="preserve"> </w:t>
       </w:r>
     </w:p>
     <w:p>
@@ -173,35 +187,16 @@
         <w:t xml:space="preserve"> </w:t>
       </w:r>
       <w:r>
-        <w:t>(As a mathematician, I am in love with numbers, formulas and I always</w:t>
+        <w:t>As a mathematician, I am in love with numbers, formulas and I always</w:t>
       </w:r>
       <w:r>
         <w:t xml:space="preserve"> </w:t>
       </w:r>
       <w:r>
-        <w:t>want to discover new things. Some time ago, I discovered the area of Data Science and since then, it became my interests. I have invested my time and</w:t>
-      </w:r>
-      <w:r>
-        <w:t xml:space="preserve"> </w:t>
-      </w:r>
-      <w:r>
-        <w:t xml:space="preserve">my work seriously in this field. I can define myself as a data cruncher and a hype crew.  With all of </w:t>
-      </w:r>
-      <w:proofErr w:type="spellStart"/>
-      <w:r>
-        <w:t>theses</w:t>
-      </w:r>
-      <w:proofErr w:type="spellEnd"/>
-      <w:r>
-        <w:t xml:space="preserve"> ambition, I can spend hours to hours </w:t>
-      </w:r>
-      <w:proofErr w:type="gramStart"/>
-      <w:r>
-        <w:t>to  perform</w:t>
-      </w:r>
-      <w:proofErr w:type="gramEnd"/>
-      <w:r>
-        <w:t xml:space="preserve"> analysis on data. I’m so happy to be here with my colleague Jaclyn and to be hired from your company. We have done the best as we could.)</w:t>
+        <w:t>want to discover new things</w:t>
+      </w:r>
+      <w:r>
+        <w:t>. I am excited to be here with Budweiser and talk about the different competitors within the United States.</w:t>
       </w:r>
     </w:p>
     <w:p>
@@ -286,6 +281,76 @@
           <w:u w:val="single"/>
         </w:rPr>
       </w:pPr>
+      <w:proofErr w:type="spellStart"/>
+      <w:r>
+        <w:rPr>
+          <w:u w:val="single"/>
+        </w:rPr>
+        <w:t>Huy</w:t>
+      </w:r>
+      <w:proofErr w:type="spellEnd"/>
+    </w:p>
+    <w:p>
+      <w:pPr>
+        <w:ind w:left="360"/>
+      </w:pPr>
+      <w:r>
+        <w:t>Data</w:t>
+      </w:r>
+      <w:r>
+        <w:t xml:space="preserve"> Review</w:t>
+      </w:r>
+    </w:p>
+    <w:p>
+      <w:pPr>
+        <w:pStyle w:val="ListParagraph"/>
+        <w:numPr>
+          <w:ilvl w:val="0"/>
+          <w:numId w:val="5"/>
+        </w:numPr>
+      </w:pPr>
+      <w:r>
+        <w:t>We have use R to compete our Exploratory Data Analysis we are showing you all today</w:t>
+      </w:r>
+    </w:p>
+    <w:p>
+      <w:pPr>
+        <w:pStyle w:val="ListParagraph"/>
+        <w:numPr>
+          <w:ilvl w:val="0"/>
+          <w:numId w:val="5"/>
+        </w:numPr>
+      </w:pPr>
+      <w:r>
+        <w:t xml:space="preserve">We have done our initial analysis in research population ABV and IBU across the United </w:t>
+      </w:r>
+      <w:r>
+        <w:t>Sates and</w:t>
+      </w:r>
+      <w:r>
+        <w:t xml:space="preserve"> have performed this on separate data sets.</w:t>
+      </w:r>
+    </w:p>
+    <w:p>
+      <w:pPr>
+        <w:pStyle w:val="ListParagraph"/>
+        <w:numPr>
+          <w:ilvl w:val="0"/>
+          <w:numId w:val="5"/>
+        </w:numPr>
+      </w:pPr>
+      <w:r>
+        <w:t>We are excited to show you our findings!</w:t>
+      </w:r>
+    </w:p>
+    <w:p/>
+    <w:p>
+      <w:pPr>
+        <w:ind w:firstLine="360"/>
+        <w:rPr>
+          <w:u w:val="single"/>
+        </w:rPr>
+      </w:pPr>
       <w:r>
         <w:rPr>
           <w:u w:val="single"/>
@@ -295,55 +360,35 @@
     </w:p>
     <w:p>
       <w:pPr>
-        <w:ind w:left="360"/>
-      </w:pPr>
-      <w:r>
-        <w:t>Data</w:t>
-      </w:r>
-      <w:r>
-        <w:t xml:space="preserve"> Review</w:t>
-      </w:r>
-    </w:p>
-    <w:p>
-      <w:pPr>
         <w:pStyle w:val="ListParagraph"/>
         <w:numPr>
           <w:ilvl w:val="0"/>
-          <w:numId w:val="5"/>
-        </w:numPr>
-      </w:pPr>
-      <w:r>
-        <w:t>We have use R to compete our Exploratory Data Analysis we are showing you all today</w:t>
-      </w:r>
-    </w:p>
-    <w:p>
-      <w:pPr>
-        <w:pStyle w:val="ListParagraph"/>
-        <w:numPr>
-          <w:ilvl w:val="0"/>
-          <w:numId w:val="5"/>
-        </w:numPr>
-      </w:pPr>
-      <w:r>
-        <w:t xml:space="preserve">We have done our initial analysis in research population ABV and IBU across the United </w:t>
-      </w:r>
-      <w:r>
-        <w:t>Sates and</w:t>
-      </w:r>
-      <w:r>
-        <w:t xml:space="preserve"> have performed this on separate data sets.</w:t>
-      </w:r>
-    </w:p>
-    <w:p>
-      <w:pPr>
-        <w:pStyle w:val="ListParagraph"/>
-        <w:numPr>
-          <w:ilvl w:val="0"/>
-          <w:numId w:val="5"/>
-        </w:numPr>
-      </w:pPr>
-      <w:r>
-        <w:t>We are excited to show you our findings!</w:t>
+          <w:numId w:val="1"/>
+        </w:numPr>
+      </w:pPr>
+      <w:r>
+        <w:t>Breweries by State</w:t>
+      </w:r>
+    </w:p>
+    <w:p>
+      <w:pPr>
+        <w:pStyle w:val="ListParagraph"/>
+        <w:numPr>
+          <w:ilvl w:val="1"/>
+          <w:numId w:val="1"/>
+        </w:numPr>
+      </w:pPr>
+      <w:r>
+        <w:t xml:space="preserve">As we can see there is a large distribution of breweries </w:t>
+      </w:r>
+      <w:r>
+        <w:t>throughout</w:t>
+      </w:r>
+      <w:r>
+        <w:t xml:space="preserve"> the United States.</w:t>
+      </w:r>
+      <w:r>
+        <w:t xml:space="preserve"> California, Colorado, Michigan, and Oregon are all some of the leaders is breweries in the US. Texas gets an honorable mention and is not close behind.  </w:t>
       </w:r>
     </w:p>
     <w:p/>
@@ -370,7 +415,7 @@
         </w:numPr>
       </w:pPr>
       <w:r>
-        <w:t>Breweries by State</w:t>
+        <w:t>Median ABV by State</w:t>
       </w:r>
     </w:p>
     <w:p>
@@ -382,16 +427,142 @@
         </w:numPr>
       </w:pPr>
       <w:r>
-        <w:t xml:space="preserve">As we can see there is a large distribution of breweries </w:t>
-      </w:r>
-      <w:r>
-        <w:t>throughout</w:t>
-      </w:r>
-      <w:r>
-        <w:t xml:space="preserve"> the United States.</w:t>
-      </w:r>
-      <w:r>
-        <w:t xml:space="preserve"> California, Colorado, Michigan, and Oregon are all some of the leaders is breweries in the US. Texas gets an honorable mention and is not close behind.  </w:t>
+        <w:lastRenderedPageBreak/>
+        <w:t xml:space="preserve">In reviewing our bar chart </w:t>
+      </w:r>
+      <w:r>
+        <w:t>of Median ABV by state,</w:t>
+      </w:r>
+      <w:r>
+        <w:t xml:space="preserve"> </w:t>
+      </w:r>
+      <w:r>
+        <w:t xml:space="preserve">you can see that there is not a </w:t>
+      </w:r>
+      <w:r>
+        <w:t>lot of variation in median ABV when comparing state to state</w:t>
+      </w:r>
+      <w:r>
+        <w:t>. This tells us that while there may be some high ABVs present</w:t>
+      </w:r>
+      <w:r>
+        <w:t>, normally most breweries fall within a small range.</w:t>
+      </w:r>
+    </w:p>
+    <w:p>
+      <w:pPr>
+        <w:pStyle w:val="ListParagraph"/>
+        <w:numPr>
+          <w:ilvl w:val="1"/>
+          <w:numId w:val="1"/>
+        </w:numPr>
+      </w:pPr>
+      <w:r>
+        <w:t>To further show this closeness in Median ABV, we see here our geo map does not have a large range in gradient color. This again shows median ABV does not vary much between states.</w:t>
+      </w:r>
+    </w:p>
+    <w:p>
+      <w:pPr>
+        <w:pStyle w:val="ListParagraph"/>
+        <w:numPr>
+          <w:ilvl w:val="0"/>
+          <w:numId w:val="1"/>
+        </w:numPr>
+      </w:pPr>
+      <w:r>
+        <w:t>State with highest ABV</w:t>
+      </w:r>
+    </w:p>
+    <w:p>
+      <w:pPr>
+        <w:pStyle w:val="ListParagraph"/>
+        <w:numPr>
+          <w:ilvl w:val="1"/>
+          <w:numId w:val="1"/>
+        </w:numPr>
+      </w:pPr>
+      <w:r>
+        <w:t>The state with the highest ABV is Colorado, currently producing and selling a beer with 12.8% ABV.</w:t>
+      </w:r>
+    </w:p>
+    <w:p>
+      <w:pPr>
+        <w:pStyle w:val="ListParagraph"/>
+        <w:numPr>
+          <w:ilvl w:val="0"/>
+          <w:numId w:val="1"/>
+        </w:numPr>
+      </w:pPr>
+      <w:r>
+        <w:t>ABV Summary Statistics</w:t>
+      </w:r>
+    </w:p>
+    <w:p>
+      <w:pPr>
+        <w:pStyle w:val="ListParagraph"/>
+        <w:numPr>
+          <w:ilvl w:val="1"/>
+          <w:numId w:val="1"/>
+        </w:numPr>
+      </w:pPr>
+      <w:r>
+        <w:t xml:space="preserve">In reviewing this </w:t>
+      </w:r>
+      <w:proofErr w:type="gramStart"/>
+      <w:r>
+        <w:t>boxplot</w:t>
+      </w:r>
+      <w:proofErr w:type="gramEnd"/>
+      <w:r>
+        <w:t xml:space="preserve"> we can see our Median ABV distribution is small.</w:t>
+      </w:r>
+    </w:p>
+    <w:p>
+      <w:pPr>
+        <w:pStyle w:val="ListParagraph"/>
+        <w:numPr>
+          <w:ilvl w:val="1"/>
+          <w:numId w:val="1"/>
+        </w:numPr>
+      </w:pPr>
+      <w:r>
+        <w:t>The majority of the beers</w:t>
+      </w:r>
+      <w:r>
+        <w:t xml:space="preserve"> (75%)</w:t>
+      </w:r>
+      <w:r>
+        <w:t xml:space="preserve"> that are produced fall between 5.5% - 5.8%. </w:t>
+      </w:r>
+    </w:p>
+    <w:p>
+      <w:pPr>
+        <w:pStyle w:val="ListParagraph"/>
+        <w:numPr>
+          <w:ilvl w:val="1"/>
+          <w:numId w:val="1"/>
+        </w:numPr>
+      </w:pPr>
+      <w:r>
+        <w:t>This is slightly higher than the mass-produced Budweiser products of 4.2%.</w:t>
+      </w:r>
+    </w:p>
+    <w:p>
+      <w:pPr>
+        <w:pStyle w:val="ListParagraph"/>
+        <w:numPr>
+          <w:ilvl w:val="1"/>
+          <w:numId w:val="1"/>
+        </w:numPr>
+      </w:pPr>
+      <w:r>
+        <w:t xml:space="preserve">Whenever local consumers are given an option, they are likely to choose a microbrew that contains a slightly higher ABV than </w:t>
+      </w:r>
+      <w:r>
+        <w:t>our</w:t>
+      </w:r>
+      <w:r>
+        <w:t xml:space="preserve"> traditional products. For this reason, we will be recommending new Budweiser releases by region and of a different ABV than what Budweiser is used to.</w:t>
       </w:r>
     </w:p>
     <w:p/>
@@ -402,6 +573,152 @@
           <w:u w:val="single"/>
         </w:rPr>
       </w:pPr>
+      <w:proofErr w:type="spellStart"/>
+      <w:r>
+        <w:rPr>
+          <w:u w:val="single"/>
+        </w:rPr>
+        <w:t>Huy</w:t>
+      </w:r>
+      <w:proofErr w:type="spellEnd"/>
+    </w:p>
+    <w:p>
+      <w:pPr>
+        <w:pStyle w:val="ListParagraph"/>
+        <w:numPr>
+          <w:ilvl w:val="0"/>
+          <w:numId w:val="1"/>
+        </w:numPr>
+      </w:pPr>
+      <w:r>
+        <w:t>Median IBU by State</w:t>
+      </w:r>
+    </w:p>
+    <w:p>
+      <w:pPr>
+        <w:pStyle w:val="ListParagraph"/>
+        <w:numPr>
+          <w:ilvl w:val="1"/>
+          <w:numId w:val="1"/>
+        </w:numPr>
+      </w:pPr>
+      <w:r>
+        <w:t>As we can see here, by comparing this bar chart with the other one of ABV level, after sorting the data from the lowest level IBU to the highest level of IBU, in the bar chart, the median is not like</w:t>
+      </w:r>
+      <w:r>
+        <w:t xml:space="preserve"> </w:t>
+      </w:r>
+      <w:r>
+        <w:t xml:space="preserve">as in ABV </w:t>
+      </w:r>
+      <w:proofErr w:type="gramStart"/>
+      <w:r>
+        <w:t>( the</w:t>
+      </w:r>
+      <w:proofErr w:type="gramEnd"/>
+      <w:r>
+        <w:t xml:space="preserve"> line is not straight. The median from state to state</w:t>
+      </w:r>
+      <w:r>
+        <w:t xml:space="preserve"> </w:t>
+      </w:r>
+      <w:r>
+        <w:t>is changing from 20 to more than 60 in IBU levels. Then the taste</w:t>
+      </w:r>
+      <w:r>
+        <w:t xml:space="preserve"> </w:t>
+      </w:r>
+      <w:r>
+        <w:t xml:space="preserve">of beer </w:t>
+      </w:r>
+      <w:proofErr w:type="gramStart"/>
+      <w:r>
+        <w:t>are</w:t>
+      </w:r>
+      <w:proofErr w:type="gramEnd"/>
+      <w:r>
+        <w:t xml:space="preserve"> so different.</w:t>
+      </w:r>
+    </w:p>
+    <w:p>
+      <w:pPr>
+        <w:pStyle w:val="ListParagraph"/>
+        <w:numPr>
+          <w:ilvl w:val="0"/>
+          <w:numId w:val="1"/>
+        </w:numPr>
+      </w:pPr>
+      <w:r>
+        <w:t>State with highest IBU</w:t>
+      </w:r>
+    </w:p>
+    <w:p>
+      <w:pPr>
+        <w:pStyle w:val="ListParagraph"/>
+        <w:numPr>
+          <w:ilvl w:val="1"/>
+          <w:numId w:val="1"/>
+        </w:numPr>
+      </w:pPr>
+      <w:r>
+        <w:t>The state with the highest IBU is Oregon at 138</w:t>
+      </w:r>
+    </w:p>
+    <w:p>
+      <w:pPr>
+        <w:pStyle w:val="ListParagraph"/>
+        <w:numPr>
+          <w:ilvl w:val="0"/>
+          <w:numId w:val="1"/>
+        </w:numPr>
+      </w:pPr>
+      <w:r>
+        <w:t>IBU Summary Statistics</w:t>
+      </w:r>
+    </w:p>
+    <w:p>
+      <w:pPr>
+        <w:pStyle w:val="ListParagraph"/>
+        <w:numPr>
+          <w:ilvl w:val="1"/>
+          <w:numId w:val="1"/>
+        </w:numPr>
+      </w:pPr>
+      <w:r>
+        <w:t>I</w:t>
+      </w:r>
+      <w:r>
+        <w:t>BU is</w:t>
+      </w:r>
+      <w:r>
+        <w:t xml:space="preserve"> a scale that goes from 1 to 100 and measure the amount of isomerizes alpha acids in a beer. The standard IBU of Budweiser is 7 in IBU, in generally. Now we take a look on the boxplot and we see the actual rang in </w:t>
+      </w:r>
+      <w:r>
+        <w:t>median of</w:t>
+      </w:r>
+      <w:r>
+        <w:t xml:space="preserve"> IBU level of beer produced by </w:t>
+      </w:r>
+      <w:r>
+        <w:t>microbreweries</w:t>
+      </w:r>
+      <w:r>
+        <w:t xml:space="preserve"> are around 30-43 (75%). </w:t>
+      </w:r>
+      <w:r>
+        <w:t>So,</w:t>
+      </w:r>
+      <w:r>
+        <w:t xml:space="preserve"> the medians are much higher than the IBU of Budweiser. For this reason, we will be recommending new Budweiser releases by region and of a different IBU than what Budweiser is used to.</w:t>
+      </w:r>
+    </w:p>
+    <w:p>
+      <w:pPr>
+        <w:ind w:firstLine="360"/>
+        <w:rPr>
+          <w:u w:val="single"/>
+        </w:rPr>
+      </w:pPr>
       <w:r>
         <w:rPr>
           <w:u w:val="single"/>
@@ -418,8 +735,92 @@
         </w:numPr>
       </w:pPr>
       <w:r>
+        <w:t>Relationship between bitterness and alcoholic content</w:t>
+      </w:r>
+    </w:p>
+    <w:p>
+      <w:pPr>
+        <w:pStyle w:val="ListParagraph"/>
+        <w:numPr>
+          <w:ilvl w:val="1"/>
+          <w:numId w:val="1"/>
+        </w:numPr>
+      </w:pPr>
+      <w:r>
+        <w:t xml:space="preserve">There </w:t>
+      </w:r>
+      <w:r>
+        <w:t>is</w:t>
+      </w:r>
+      <w:r>
+        <w:t xml:space="preserve"> a </w:t>
+      </w:r>
+      <w:r>
+        <w:t>relationship</w:t>
+      </w:r>
+      <w:r>
+        <w:t xml:space="preserve"> between IBU and ABV. </w:t>
+      </w:r>
+      <w:r>
+        <w:t xml:space="preserve">Based on </w:t>
+      </w:r>
+      <w:r>
+        <w:t>this</w:t>
+      </w:r>
+      <w:r>
+        <w:t xml:space="preserve"> scatter plot and correlation line we can see a positive linear relationship. </w:t>
+      </w:r>
+      <w:r>
+        <w:t>I</w:t>
+      </w:r>
+      <w:r>
+        <w:t xml:space="preserve">n </w:t>
+      </w:r>
+      <w:r>
+        <w:t>general,</w:t>
+      </w:r>
+      <w:r>
+        <w:t xml:space="preserve"> we can confirm that when the ABV of a beer rises so will </w:t>
+      </w:r>
+      <w:r>
+        <w:t>its</w:t>
+      </w:r>
+      <w:r>
+        <w:t xml:space="preserve"> IBU.</w:t>
+      </w:r>
+    </w:p>
+    <w:p>
+      <w:pPr>
+        <w:pStyle w:val="ListParagraph"/>
+        <w:numPr>
+          <w:ilvl w:val="1"/>
+          <w:numId w:val="1"/>
+        </w:numPr>
+      </w:pPr>
+      <w:r>
+        <w:t xml:space="preserve">Here we have also decided to analyze the relationship by State. We were looking for any trend among the states themselves. </w:t>
+      </w:r>
+      <w:r>
+        <w:t xml:space="preserve">Upon this investigation we were able </w:t>
+      </w:r>
+      <w:r>
         <w:lastRenderedPageBreak/>
-        <w:t>Median ABV by State</w:t>
+        <w:t xml:space="preserve">to determine that there is no particular trend by states individually. </w:t>
+      </w:r>
+      <w:r>
+        <w:t>So,</w:t>
+      </w:r>
+      <w:r>
+        <w:t xml:space="preserve"> </w:t>
+      </w:r>
+      <w:r>
+        <w:t xml:space="preserve">we changed to </w:t>
+      </w:r>
+      <w:r>
+        <w:t>a larger grouping:</w:t>
+      </w:r>
+      <w:r>
+        <w:t xml:space="preserve"> by region.</w:t>
       </w:r>
     </w:p>
     <w:p>
@@ -431,80 +832,20 @@
         </w:numPr>
       </w:pPr>
       <w:r>
-        <w:t xml:space="preserve">In reviewing our bar chart and geo map of </w:t>
-      </w:r>
-      <w:r>
-        <w:t xml:space="preserve">you can see that there is not a lot of variation in the color spectrum. This immediately tells us that while there may be some high ABVs present but the median ABV is pretty centralized in a small range. </w:t>
-      </w:r>
-    </w:p>
-    <w:p>
-      <w:pPr>
-        <w:pStyle w:val="ListParagraph"/>
-        <w:numPr>
-          <w:ilvl w:val="0"/>
-          <w:numId w:val="1"/>
-        </w:numPr>
-      </w:pPr>
-      <w:r>
-        <w:t>State with highest ABV</w:t>
-      </w:r>
-    </w:p>
-    <w:p>
-      <w:pPr>
-        <w:pStyle w:val="ListParagraph"/>
-        <w:numPr>
-          <w:ilvl w:val="1"/>
-          <w:numId w:val="1"/>
-        </w:numPr>
-      </w:pPr>
-      <w:r>
-        <w:t xml:space="preserve">The state with the highest ABV is </w:t>
-      </w:r>
-      <w:r>
-        <w:t>Colorado</w:t>
-      </w:r>
-      <w:r>
-        <w:t xml:space="preserve"> at 12.8%</w:t>
-      </w:r>
-    </w:p>
-    <w:p>
-      <w:pPr>
-        <w:pStyle w:val="ListParagraph"/>
-        <w:numPr>
-          <w:ilvl w:val="0"/>
-          <w:numId w:val="1"/>
-        </w:numPr>
-      </w:pPr>
-      <w:r>
-        <w:t>ABV Summary Statistics</w:t>
-      </w:r>
-    </w:p>
-    <w:p>
-      <w:pPr>
-        <w:pStyle w:val="ListParagraph"/>
-        <w:numPr>
-          <w:ilvl w:val="1"/>
-          <w:numId w:val="1"/>
-        </w:numPr>
-      </w:pPr>
-      <w:r>
-        <w:t>From the summary statistics we can see the median ABV has a small distribution. The majority of the beers</w:t>
-      </w:r>
-      <w:r>
-        <w:t xml:space="preserve"> (75%)</w:t>
-      </w:r>
-      <w:r>
-        <w:t xml:space="preserve"> that are produced fall between 5.5% - 5.8%. This is slightly higher than the mass-produced Budweiser products of 4.2%. Whenever local consumers are given an option, they are likely to choose a microbrew that contains a slightly higher ABV than your traditional products. For this reason, we will be recommending new Budweiser releases by region and of a different ABV than what Budweiser is used to.</w:t>
-      </w:r>
-    </w:p>
-    <w:p>
-      <w:pPr>
-        <w:pStyle w:val="ListParagraph"/>
-      </w:pPr>
-    </w:p>
-    <w:p>
-      <w:pPr>
-        <w:ind w:firstLine="360"/>
+        <w:t>We can see some more defi</w:t>
+      </w:r>
+      <w:r>
+        <w:t>nite</w:t>
+      </w:r>
+      <w:r>
+        <w:t xml:space="preserve"> clustering by region.</w:t>
+      </w:r>
+      <w:r>
+        <w:t xml:space="preserve"> Which gives us a more finite view.</w:t>
+      </w:r>
+    </w:p>
+    <w:p>
+      <w:pPr>
         <w:rPr>
           <w:u w:val="single"/>
         </w:rPr>
@@ -527,7 +868,7 @@
         </w:numPr>
       </w:pPr>
       <w:r>
-        <w:t>Median IBU by State</w:t>
+        <w:t>Next Week</w:t>
       </w:r>
     </w:p>
     <w:p>
@@ -539,129 +880,73 @@
         </w:numPr>
       </w:pPr>
       <w:r>
-        <w:t>As we can see here, by comparing this bar chart with the other one of ABV level, after sorting the data from the lowest level IBU to the highest level of IBU, in the bar chart, the median is not like</w:t>
+        <w:t xml:space="preserve">With this discovery we are going to complete </w:t>
+      </w:r>
+      <w:proofErr w:type="gramStart"/>
+      <w:r>
+        <w:t>a</w:t>
+      </w:r>
+      <w:proofErr w:type="gramEnd"/>
+      <w:r>
+        <w:t xml:space="preserve"> ABV, IBU, and Style analysis by region </w:t>
+      </w:r>
+    </w:p>
+    <w:p>
+      <w:pPr>
+        <w:pStyle w:val="ListParagraph"/>
+        <w:numPr>
+          <w:ilvl w:val="1"/>
+          <w:numId w:val="1"/>
+        </w:numPr>
+      </w:pPr>
+      <w:r>
+        <w:t>Next week will have an official recommendation for beer releases by region and have Style, IBU, and ABV included.</w:t>
+      </w:r>
+    </w:p>
+    <w:p>
+      <w:pPr>
+        <w:pStyle w:val="ListParagraph"/>
+        <w:numPr>
+          <w:ilvl w:val="1"/>
+          <w:numId w:val="1"/>
+        </w:numPr>
+      </w:pPr>
+      <w:r>
+        <w:t>This will</w:t>
       </w:r>
       <w:r>
         <w:t xml:space="preserve"> </w:t>
       </w:r>
       <w:r>
-        <w:t xml:space="preserve">as in ABV </w:t>
-      </w:r>
-      <w:proofErr w:type="gramStart"/>
-      <w:r>
-        <w:t>( the</w:t>
-      </w:r>
-      <w:proofErr w:type="gramEnd"/>
-      <w:r>
-        <w:t xml:space="preserve"> line is not straight. The median from state to state</w:t>
-      </w:r>
-      <w:r>
-        <w:t xml:space="preserve"> </w:t>
-      </w:r>
-      <w:r>
-        <w:t>is changing from 20 to more than 60 in IBU levels. Then the taste</w:t>
-      </w:r>
-      <w:r>
-        <w:t xml:space="preserve"> </w:t>
-      </w:r>
-      <w:r>
-        <w:t xml:space="preserve">of beer </w:t>
-      </w:r>
-      <w:proofErr w:type="gramStart"/>
-      <w:r>
-        <w:t>are</w:t>
-      </w:r>
-      <w:proofErr w:type="gramEnd"/>
-      <w:r>
-        <w:t xml:space="preserve"> so different.</w:t>
-      </w:r>
-    </w:p>
-    <w:p>
-      <w:pPr>
-        <w:pStyle w:val="ListParagraph"/>
-        <w:numPr>
-          <w:ilvl w:val="0"/>
-          <w:numId w:val="1"/>
-        </w:numPr>
-      </w:pPr>
-      <w:r>
-        <w:t>State with highest IBU</w:t>
-      </w:r>
-    </w:p>
-    <w:p>
-      <w:pPr>
-        <w:pStyle w:val="ListParagraph"/>
-        <w:numPr>
-          <w:ilvl w:val="1"/>
-          <w:numId w:val="1"/>
-        </w:numPr>
-      </w:pPr>
-      <w:r>
-        <w:t>The state with the highest IBU is Oregon at 138</w:t>
-      </w:r>
-    </w:p>
-    <w:p>
-      <w:pPr>
-        <w:pStyle w:val="ListParagraph"/>
-        <w:numPr>
-          <w:ilvl w:val="0"/>
-          <w:numId w:val="1"/>
-        </w:numPr>
-      </w:pPr>
-      <w:r>
-        <w:t>IBU Summary Statistics</w:t>
-      </w:r>
-    </w:p>
-    <w:p>
-      <w:pPr>
-        <w:pStyle w:val="ListParagraph"/>
-        <w:numPr>
-          <w:ilvl w:val="1"/>
-          <w:numId w:val="1"/>
-        </w:numPr>
-      </w:pPr>
-      <w:r>
-        <w:t>I</w:t>
-      </w:r>
-      <w:r>
-        <w:t>BU is</w:t>
-      </w:r>
-      <w:r>
-        <w:t xml:space="preserve"> a scale that goes from 1 to 100 and measure the amount of isomerizes alpha acids in a beer. The standard IBU of Budweiser is 7 in IBU, in generally. Now we take a look on the boxplot and we see the actual rang in </w:t>
-      </w:r>
-      <w:r>
-        <w:t>median of</w:t>
-      </w:r>
-      <w:r>
-        <w:t xml:space="preserve"> IBU level of beer produced by </w:t>
-      </w:r>
-      <w:r>
-        <w:t>microbreweries</w:t>
-      </w:r>
-      <w:r>
-        <w:t xml:space="preserve"> are around 30-43 (75%). </w:t>
-      </w:r>
-      <w:r>
-        <w:t>So,</w:t>
-      </w:r>
-      <w:r>
-        <w:t xml:space="preserve"> the medians are much higher than the IBU of Budweiser. For this reason, we will be recommending new Budweiser releases by region and of a different IBU than what Budweiser is used to.</w:t>
-      </w:r>
-    </w:p>
-    <w:p>
-      <w:pPr>
-        <w:ind w:firstLine="360"/>
+        <w:t xml:space="preserve">assist Budweiser in breaking into and competing </w:t>
+      </w:r>
+      <w:r>
+        <w:t xml:space="preserve">against the microbreweries </w:t>
+      </w:r>
+      <w:r>
+        <w:t xml:space="preserve">by regional </w:t>
+      </w:r>
+      <w:r>
+        <w:t xml:space="preserve">market. </w:t>
+      </w:r>
+    </w:p>
+    <w:p>
+      <w:pPr>
         <w:rPr>
           <w:u w:val="single"/>
         </w:rPr>
       </w:pPr>
+      <w:bookmarkStart w:id="0" w:name="_GoBack"/>
+      <w:proofErr w:type="spellStart"/>
       <w:r>
         <w:rPr>
           <w:u w:val="single"/>
         </w:rPr>
-        <w:t>Jaclyn</w:t>
-      </w:r>
-    </w:p>
+        <w:t>Huy</w:t>
+      </w:r>
+      <w:proofErr w:type="spellEnd"/>
+    </w:p>
+    <w:bookmarkEnd w:id="0"/>
     <w:p>
       <w:pPr>
         <w:pStyle w:val="ListParagraph"/>
@@ -671,7 +956,7 @@
         </w:numPr>
       </w:pPr>
       <w:r>
-        <w:t>Relationship between bitterness and alcoholic content</w:t>
+        <w:t>Thank You</w:t>
       </w:r>
     </w:p>
     <w:p>
@@ -683,116 +968,8 @@
         </w:numPr>
       </w:pPr>
       <w:r>
-        <w:t xml:space="preserve">There </w:t>
-      </w:r>
-      <w:r>
-        <w:t>is</w:t>
-      </w:r>
-      <w:r>
-        <w:t xml:space="preserve"> a </w:t>
-      </w:r>
-      <w:r>
-        <w:t>relationship</w:t>
-      </w:r>
-      <w:r>
-        <w:t xml:space="preserve"> between IBU and ABV. In order to investigate further we will look for correlation.</w:t>
-      </w:r>
-    </w:p>
-    <w:p>
-      <w:pPr>
-        <w:pStyle w:val="ListParagraph"/>
-        <w:numPr>
-          <w:ilvl w:val="1"/>
-          <w:numId w:val="1"/>
-        </w:numPr>
-      </w:pPr>
-      <w:r>
-        <w:t xml:space="preserve">Based on the above scatter plot and correlation line we can see a positive linear relationship. This tells us that as the alcohol content (ABV), in general, so does the bitterness (IBU). This linear correlation means there is a relationship but does not mean that we can provide causation. Therefore, in general we can confirm that when the ABV of a beer rises so will </w:t>
-      </w:r>
-      <w:r>
-        <w:t>its</w:t>
-      </w:r>
-      <w:r>
-        <w:t xml:space="preserve"> bitterness. However, one does not necessarily cause the other.</w:t>
-      </w:r>
-    </w:p>
-    <w:p>
-      <w:pPr>
-        <w:pStyle w:val="ListParagraph"/>
-        <w:numPr>
-          <w:ilvl w:val="1"/>
-          <w:numId w:val="1"/>
-        </w:numPr>
-      </w:pPr>
-      <w:r>
-        <w:lastRenderedPageBreak/>
-        <w:t xml:space="preserve">Here we have also decided to analyze the relationship between ABV and IBU by State. We were looking for any trend among the states themselves. </w:t>
-      </w:r>
-      <w:r>
-        <w:t xml:space="preserve">Upon this investigation we were able to determine that there is no particular trend by states individually. </w:t>
-      </w:r>
-      <w:proofErr w:type="gramStart"/>
-      <w:r>
-        <w:t>So</w:t>
-      </w:r>
-      <w:proofErr w:type="gramEnd"/>
-      <w:r>
-        <w:t xml:space="preserve"> we ended our EDA here.</w:t>
-      </w:r>
-    </w:p>
-    <w:p>
-      <w:pPr>
-        <w:pStyle w:val="ListParagraph"/>
-        <w:numPr>
-          <w:ilvl w:val="1"/>
-          <w:numId w:val="1"/>
-        </w:numPr>
-      </w:pPr>
-      <w:r>
-        <w:t xml:space="preserve">As </w:t>
-      </w:r>
-      <w:proofErr w:type="gramStart"/>
-      <w:r>
-        <w:t>you</w:t>
-      </w:r>
-      <w:proofErr w:type="gramEnd"/>
-      <w:r>
-        <w:t xml:space="preserve"> previous say with so many states there is no real grouping by state for ABV by IBU comparison. So here we’ve decided to show you grouping by region. We can see some more definite clustering by region.</w:t>
-      </w:r>
-    </w:p>
-    <w:p>
-      <w:pPr>
-        <w:pStyle w:val="ListParagraph"/>
-        <w:numPr>
-          <w:ilvl w:val="2"/>
-          <w:numId w:val="1"/>
-        </w:numPr>
-      </w:pPr>
-      <w:r>
-        <w:t xml:space="preserve">With this discovery we are going to complete </w:t>
-      </w:r>
-      <w:proofErr w:type="gramStart"/>
-      <w:r>
-        <w:t>a</w:t>
-      </w:r>
-      <w:proofErr w:type="gramEnd"/>
-      <w:r>
-        <w:t xml:space="preserve"> ABV, IBU, and Style analysis by region to present to you next week our recommendations for new beers releases for Budweiser to be able to compete against the microbreweries in these markets. </w:t>
-      </w:r>
-    </w:p>
-    <w:p>
-      <w:pPr>
-        <w:pStyle w:val="ListParagraph"/>
-        <w:numPr>
-          <w:ilvl w:val="2"/>
-          <w:numId w:val="1"/>
-        </w:numPr>
-      </w:pPr>
-      <w:r>
         <w:t>Thank you for taking the time to meet with us today and does anyone have any questions?</w:t>
       </w:r>
-      <w:bookmarkStart w:id="0" w:name="_GoBack"/>
-      <w:bookmarkEnd w:id="0"/>
     </w:p>
     <w:p>
       <w:pPr>

--- a/EDA_Script.docx
+++ b/EDA_Script.docx
@@ -162,41 +162,53 @@
     <w:p>
       <w:pPr>
         <w:ind w:left="720"/>
-      </w:pPr>
-      <w:proofErr w:type="spellStart"/>
-      <w:r>
-        <w:rPr>
+        <w:rPr>
+          <w:b/>
+        </w:rPr>
+      </w:pPr>
+      <w:r>
+        <w:rPr>
+          <w:b/>
           <w:u w:val="single"/>
         </w:rPr>
-        <w:t>Huy</w:t>
-      </w:r>
-      <w:proofErr w:type="spellEnd"/>
-      <w:r>
-        <w:rPr>
+        <w:t>Huy Hoang Nguyen</w:t>
+      </w:r>
+      <w:r>
+        <w:rPr>
+          <w:b/>
           <w:u w:val="single"/>
         </w:rPr>
-        <w:t xml:space="preserve"> Hoang Nguyen</w:t>
-      </w:r>
-      <w:r>
-        <w:rPr>
-          <w:u w:val="single"/>
-        </w:rPr>
         <w:t>:</w:t>
       </w:r>
       <w:r>
+        <w:rPr>
+          <w:b/>
+        </w:rPr>
+        <w:t xml:space="preserve"> As a mathematician, I am in love with numbers, formulas and I always</w:t>
+      </w:r>
+      <w:r>
+        <w:rPr>
+          <w:b/>
+        </w:rPr>
         <w:t xml:space="preserve"> </w:t>
       </w:r>
       <w:r>
-        <w:t>As a mathematician, I am in love with numbers, formulas and I always</w:t>
-      </w:r>
-      <w:r>
-        <w:t xml:space="preserve"> </w:t>
-      </w:r>
-      <w:r>
+        <w:rPr>
+          <w:b/>
+        </w:rPr>
         <w:t>want to discover new things</w:t>
       </w:r>
       <w:r>
+        <w:rPr>
+          <w:b/>
+        </w:rPr>
         <w:t>. I am excited to be here with Budweiser and talk about the different competitors within the United States.</w:t>
+      </w:r>
+      <w:r>
+        <w:rPr>
+          <w:b/>
+        </w:rPr>
+        <w:t xml:space="preserve"> I consider myself as a Data cruncher and a hype crew.</w:t>
       </w:r>
     </w:p>
     <w:p>
@@ -206,8 +218,14 @@
           <w:ilvl w:val="0"/>
           <w:numId w:val="3"/>
         </w:numPr>
-      </w:pPr>
-      <w:r>
+        <w:rPr>
+          <w:b/>
+        </w:rPr>
+      </w:pPr>
+      <w:r>
+        <w:rPr>
+          <w:b/>
+        </w:rPr>
         <w:t>Data cruncher</w:t>
       </w:r>
     </w:p>
@@ -218,8 +236,14 @@
           <w:ilvl w:val="0"/>
           <w:numId w:val="3"/>
         </w:numPr>
-      </w:pPr>
-      <w:r>
+        <w:rPr>
+          <w:b/>
+        </w:rPr>
+      </w:pPr>
+      <w:r>
+        <w:rPr>
+          <w:b/>
+        </w:rPr>
         <w:t>Hype crew</w:t>
       </w:r>
     </w:p>
@@ -278,26 +302,35 @@
       <w:pPr>
         <w:ind w:left="360"/>
         <w:rPr>
+          <w:b/>
           <w:u w:val="single"/>
         </w:rPr>
       </w:pPr>
-      <w:proofErr w:type="spellStart"/>
-      <w:r>
-        <w:rPr>
+      <w:r>
+        <w:rPr>
+          <w:b/>
           <w:u w:val="single"/>
         </w:rPr>
         <w:t>Huy</w:t>
       </w:r>
-      <w:proofErr w:type="spellEnd"/>
     </w:p>
     <w:p>
       <w:pPr>
         <w:ind w:left="360"/>
-      </w:pPr>
-      <w:r>
+        <w:rPr>
+          <w:b/>
+        </w:rPr>
+      </w:pPr>
+      <w:r>
+        <w:rPr>
+          <w:b/>
+        </w:rPr>
         <w:t>Data</w:t>
       </w:r>
       <w:r>
+        <w:rPr>
+          <w:b/>
+        </w:rPr>
         <w:t xml:space="preserve"> Review</w:t>
       </w:r>
     </w:p>
@@ -308,8 +341,14 @@
           <w:ilvl w:val="0"/>
           <w:numId w:val="5"/>
         </w:numPr>
-      </w:pPr>
-      <w:r>
+        <w:rPr>
+          <w:b/>
+        </w:rPr>
+      </w:pPr>
+      <w:r>
+        <w:rPr>
+          <w:b/>
+        </w:rPr>
         <w:t>We have use R to compete our Exploratory Data Analysis we are showing you all today</w:t>
       </w:r>
     </w:p>
@@ -320,14 +359,26 @@
           <w:ilvl w:val="0"/>
           <w:numId w:val="5"/>
         </w:numPr>
-      </w:pPr>
-      <w:r>
+        <w:rPr>
+          <w:b/>
+        </w:rPr>
+      </w:pPr>
+      <w:r>
+        <w:rPr>
+          <w:b/>
+        </w:rPr>
         <w:t xml:space="preserve">We have done our initial analysis in research population ABV and IBU across the United </w:t>
       </w:r>
       <w:r>
+        <w:rPr>
+          <w:b/>
+        </w:rPr>
         <w:t>Sates and</w:t>
       </w:r>
       <w:r>
+        <w:rPr>
+          <w:b/>
+        </w:rPr>
         <w:t xml:space="preserve"> have performed this on separate data sets.</w:t>
       </w:r>
     </w:p>
@@ -338,8 +389,14 @@
           <w:ilvl w:val="0"/>
           <w:numId w:val="5"/>
         </w:numPr>
-      </w:pPr>
-      <w:r>
+        <w:rPr>
+          <w:b/>
+        </w:rPr>
+      </w:pPr>
+      <w:r>
+        <w:rPr>
+          <w:b/>
+        </w:rPr>
         <w:t>We are excited to show you our findings!</w:t>
       </w:r>
     </w:p>
@@ -570,17 +627,17 @@
       <w:pPr>
         <w:ind w:firstLine="360"/>
         <w:rPr>
+          <w:b/>
           <w:u w:val="single"/>
         </w:rPr>
       </w:pPr>
-      <w:proofErr w:type="spellStart"/>
-      <w:r>
-        <w:rPr>
+      <w:r>
+        <w:rPr>
+          <w:b/>
           <w:u w:val="single"/>
         </w:rPr>
         <w:t>Huy</w:t>
       </w:r>
-      <w:proofErr w:type="spellEnd"/>
     </w:p>
     <w:p>
       <w:pPr>
@@ -589,8 +646,14 @@
           <w:ilvl w:val="0"/>
           <w:numId w:val="1"/>
         </w:numPr>
-      </w:pPr>
-      <w:r>
+        <w:rPr>
+          <w:b/>
+        </w:rPr>
+      </w:pPr>
+      <w:r>
+        <w:rPr>
+          <w:b/>
+        </w:rPr>
         <w:t>Median IBU by State</w:t>
       </w:r>
     </w:p>
@@ -601,120 +664,511 @@
           <w:ilvl w:val="1"/>
           <w:numId w:val="1"/>
         </w:numPr>
-      </w:pPr>
-      <w:r>
-        <w:t>As we can see here, by comparing this bar chart with the other one of ABV level, after sorting the data from the lowest level IBU to the highest level of IBU, in the bar chart, the median is not like</w:t>
-      </w:r>
-      <w:r>
+        <w:rPr>
+          <w:b/>
+        </w:rPr>
+      </w:pPr>
+      <w:r>
+        <w:rPr>
+          <w:b/>
+        </w:rPr>
+        <w:t>As we can see here, by comparing this bar chart with the other one of ABV leve</w:t>
+      </w:r>
+      <w:r>
+        <w:rPr>
+          <w:b/>
+        </w:rPr>
+        <w:t xml:space="preserve">l, the variation of median IBU by State is so different from state to state. </w:t>
+      </w:r>
+    </w:p>
+    <w:p>
+      <w:pPr>
+        <w:pStyle w:val="ListParagraph"/>
+        <w:numPr>
+          <w:ilvl w:val="1"/>
+          <w:numId w:val="1"/>
+        </w:numPr>
+        <w:rPr>
+          <w:b/>
+        </w:rPr>
+      </w:pPr>
+      <w:r>
+        <w:rPr>
+          <w:b/>
+        </w:rPr>
+        <w:t>By the geo map, we can figure out a large range in gradient color. This again shows median IBU varies between states.</w:t>
+      </w:r>
+    </w:p>
+    <w:p>
+      <w:pPr>
+        <w:pStyle w:val="ListParagraph"/>
+        <w:numPr>
+          <w:ilvl w:val="0"/>
+          <w:numId w:val="1"/>
+        </w:numPr>
+        <w:rPr>
+          <w:b/>
+        </w:rPr>
+      </w:pPr>
+      <w:r>
+        <w:rPr>
+          <w:b/>
+        </w:rPr>
+        <w:t>State with highest IBU</w:t>
+      </w:r>
+    </w:p>
+    <w:p>
+      <w:pPr>
+        <w:pStyle w:val="ListParagraph"/>
+        <w:numPr>
+          <w:ilvl w:val="1"/>
+          <w:numId w:val="1"/>
+        </w:numPr>
+        <w:rPr>
+          <w:b/>
+        </w:rPr>
+      </w:pPr>
+      <w:r>
+        <w:rPr>
+          <w:b/>
+        </w:rPr>
+        <w:t>The state with the highest IBU is Oregon at 138</w:t>
+      </w:r>
+    </w:p>
+    <w:p>
+      <w:pPr>
+        <w:pStyle w:val="ListParagraph"/>
+        <w:numPr>
+          <w:ilvl w:val="0"/>
+          <w:numId w:val="1"/>
+        </w:numPr>
+        <w:rPr>
+          <w:b/>
+        </w:rPr>
+      </w:pPr>
+      <w:r>
+        <w:rPr>
+          <w:b/>
+        </w:rPr>
+        <w:t>IBU Summary Statistics</w:t>
+      </w:r>
+    </w:p>
+    <w:p>
+      <w:pPr>
+        <w:pStyle w:val="ListParagraph"/>
+        <w:numPr>
+          <w:ilvl w:val="1"/>
+          <w:numId w:val="1"/>
+        </w:numPr>
+        <w:rPr>
+          <w:b/>
+        </w:rPr>
+      </w:pPr>
+      <w:r>
+        <w:rPr>
+          <w:b/>
+        </w:rPr>
+        <w:t>The standard IBU of Budweiser is 7 in IBU</w:t>
+      </w:r>
+      <w:r>
+        <w:rPr>
+          <w:b/>
+        </w:rPr>
+        <w:t xml:space="preserve">. </w:t>
+      </w:r>
+    </w:p>
+    <w:p>
+      <w:pPr>
+        <w:pStyle w:val="ListParagraph"/>
+        <w:numPr>
+          <w:ilvl w:val="1"/>
+          <w:numId w:val="1"/>
+        </w:numPr>
+        <w:rPr>
+          <w:b/>
+        </w:rPr>
+      </w:pPr>
+      <w:r>
+        <w:rPr>
+          <w:b/>
+        </w:rPr>
+        <w:t>Now</w:t>
+      </w:r>
+      <w:r>
+        <w:rPr>
+          <w:b/>
+        </w:rPr>
+        <w:t xml:space="preserve"> we </w:t>
+      </w:r>
+      <w:proofErr w:type="gramStart"/>
+      <w:r>
+        <w:rPr>
+          <w:b/>
+        </w:rPr>
+        <w:t>take a look</w:t>
+      </w:r>
+      <w:proofErr w:type="gramEnd"/>
+      <w:r>
+        <w:rPr>
+          <w:b/>
+        </w:rPr>
         <w:t xml:space="preserve"> </w:t>
       </w:r>
       <w:r>
-        <w:t xml:space="preserve">as in ABV </w:t>
+        <w:rPr>
+          <w:b/>
+        </w:rPr>
+        <w:t xml:space="preserve">at </w:t>
+      </w:r>
+      <w:r>
+        <w:rPr>
+          <w:b/>
+        </w:rPr>
+        <w:t>the boxplot and we</w:t>
+      </w:r>
+      <w:r>
+        <w:rPr>
+          <w:b/>
+        </w:rPr>
+        <w:t xml:space="preserve"> can</w:t>
+      </w:r>
+      <w:r>
+        <w:rPr>
+          <w:b/>
+        </w:rPr>
+        <w:t xml:space="preserve"> see the actual rang in </w:t>
+      </w:r>
+      <w:r>
+        <w:rPr>
+          <w:b/>
+        </w:rPr>
+        <w:t>median of</w:t>
+      </w:r>
+      <w:r>
+        <w:rPr>
+          <w:b/>
+        </w:rPr>
+        <w:t xml:space="preserve"> IBU level of beer produced by </w:t>
+      </w:r>
+      <w:r>
+        <w:rPr>
+          <w:b/>
+        </w:rPr>
+        <w:t>microbreweries</w:t>
+      </w:r>
+      <w:r>
+        <w:rPr>
+          <w:b/>
+        </w:rPr>
+        <w:t xml:space="preserve"> are around 30-43 (75%). </w:t>
+      </w:r>
+    </w:p>
+    <w:p>
+      <w:pPr>
+        <w:pStyle w:val="ListParagraph"/>
+        <w:numPr>
+          <w:ilvl w:val="1"/>
+          <w:numId w:val="1"/>
+        </w:numPr>
+        <w:rPr>
+          <w:b/>
+        </w:rPr>
+      </w:pPr>
+      <w:r>
+        <w:rPr>
+          <w:b/>
+        </w:rPr>
+        <w:t>So,</w:t>
+      </w:r>
+      <w:r>
+        <w:rPr>
+          <w:b/>
+        </w:rPr>
+        <w:t xml:space="preserve"> the medians are much higher than the IBU of Budweiser. </w:t>
+      </w:r>
+    </w:p>
+    <w:p>
+      <w:pPr>
+        <w:pStyle w:val="ListParagraph"/>
+        <w:numPr>
+          <w:ilvl w:val="1"/>
+          <w:numId w:val="1"/>
+        </w:numPr>
+        <w:rPr>
+          <w:b/>
+        </w:rPr>
+      </w:pPr>
+      <w:bookmarkStart w:id="0" w:name="_GoBack"/>
+      <w:bookmarkEnd w:id="0"/>
+      <w:r>
+        <w:rPr>
+          <w:b/>
+        </w:rPr>
+        <w:t>For this reason, we will be recommending new Budweiser releases by region and of a different IBU than what Budweiser is used to.</w:t>
+      </w:r>
+    </w:p>
+    <w:p>
+      <w:pPr>
+        <w:ind w:firstLine="360"/>
+        <w:rPr>
+          <w:u w:val="single"/>
+        </w:rPr>
+      </w:pPr>
+      <w:r>
+        <w:rPr>
+          <w:u w:val="single"/>
+        </w:rPr>
+        <w:t>Jaclyn</w:t>
+      </w:r>
+    </w:p>
+    <w:p>
+      <w:pPr>
+        <w:pStyle w:val="ListParagraph"/>
+        <w:numPr>
+          <w:ilvl w:val="0"/>
+          <w:numId w:val="1"/>
+        </w:numPr>
+      </w:pPr>
+      <w:r>
+        <w:t>Relationship between bitterness and alcoholic content</w:t>
+      </w:r>
+    </w:p>
+    <w:p>
+      <w:pPr>
+        <w:pStyle w:val="ListParagraph"/>
+        <w:numPr>
+          <w:ilvl w:val="1"/>
+          <w:numId w:val="1"/>
+        </w:numPr>
+      </w:pPr>
+      <w:r>
+        <w:t xml:space="preserve">There </w:t>
+      </w:r>
+      <w:r>
+        <w:t>is</w:t>
+      </w:r>
+      <w:r>
+        <w:t xml:space="preserve"> a </w:t>
+      </w:r>
+      <w:r>
+        <w:t>relationship</w:t>
+      </w:r>
+      <w:r>
+        <w:t xml:space="preserve"> between IBU and ABV. </w:t>
+      </w:r>
+      <w:r>
+        <w:t xml:space="preserve">Based on </w:t>
+      </w:r>
+      <w:r>
+        <w:t>this</w:t>
+      </w:r>
+      <w:r>
+        <w:t xml:space="preserve"> scatter plot and correlation line we can see a positive linear relationship. </w:t>
+      </w:r>
+      <w:r>
+        <w:t>I</w:t>
+      </w:r>
+      <w:r>
+        <w:t xml:space="preserve">n </w:t>
+      </w:r>
+      <w:r>
+        <w:t>general,</w:t>
+      </w:r>
+      <w:r>
+        <w:t xml:space="preserve"> we can confirm that when the ABV of a beer rises so will </w:t>
+      </w:r>
+      <w:r>
+        <w:t>its</w:t>
+      </w:r>
+      <w:r>
+        <w:t xml:space="preserve"> IBU.</w:t>
+      </w:r>
+    </w:p>
+    <w:p>
+      <w:pPr>
+        <w:pStyle w:val="ListParagraph"/>
+        <w:numPr>
+          <w:ilvl w:val="1"/>
+          <w:numId w:val="1"/>
+        </w:numPr>
+      </w:pPr>
+      <w:r>
+        <w:t xml:space="preserve">Here we have also decided to analyze the relationship by State. We were looking for any trend among the states themselves. </w:t>
+      </w:r>
+      <w:r>
+        <w:t xml:space="preserve">Upon this investigation we were able to determine that there is no particular trend by states individually. </w:t>
+      </w:r>
+      <w:r>
+        <w:t>So,</w:t>
+      </w:r>
+      <w:r>
+        <w:t xml:space="preserve"> </w:t>
+      </w:r>
+      <w:r>
+        <w:t xml:space="preserve">we changed to </w:t>
+      </w:r>
+      <w:r>
+        <w:t>a larger grouping:</w:t>
+      </w:r>
+      <w:r>
+        <w:t xml:space="preserve"> by region.</w:t>
+      </w:r>
+    </w:p>
+    <w:p>
+      <w:pPr>
+        <w:pStyle w:val="ListParagraph"/>
+        <w:numPr>
+          <w:ilvl w:val="1"/>
+          <w:numId w:val="1"/>
+        </w:numPr>
+      </w:pPr>
+      <w:r>
+        <w:lastRenderedPageBreak/>
+        <w:t>We can see some more defi</w:t>
+      </w:r>
+      <w:r>
+        <w:t>nite</w:t>
+      </w:r>
+      <w:r>
+        <w:t xml:space="preserve"> clustering by region.</w:t>
+      </w:r>
+      <w:r>
+        <w:t xml:space="preserve"> Which gives us a more finite view.</w:t>
+      </w:r>
+    </w:p>
+    <w:p>
+      <w:pPr>
+        <w:rPr>
+          <w:b/>
+          <w:u w:val="single"/>
+        </w:rPr>
+      </w:pPr>
+      <w:r>
+        <w:rPr>
+          <w:b/>
+          <w:u w:val="single"/>
+        </w:rPr>
+        <w:t>Huy</w:t>
+      </w:r>
+    </w:p>
+    <w:p>
+      <w:pPr>
+        <w:pStyle w:val="ListParagraph"/>
+        <w:numPr>
+          <w:ilvl w:val="0"/>
+          <w:numId w:val="1"/>
+        </w:numPr>
+        <w:rPr>
+          <w:b/>
+        </w:rPr>
+      </w:pPr>
+      <w:r>
+        <w:rPr>
+          <w:b/>
+        </w:rPr>
+        <w:t>Next Week</w:t>
+      </w:r>
+    </w:p>
+    <w:p>
+      <w:pPr>
+        <w:pStyle w:val="ListParagraph"/>
+        <w:numPr>
+          <w:ilvl w:val="1"/>
+          <w:numId w:val="1"/>
+        </w:numPr>
+        <w:rPr>
+          <w:b/>
+        </w:rPr>
+      </w:pPr>
+      <w:r>
+        <w:rPr>
+          <w:b/>
+        </w:rPr>
+        <w:t xml:space="preserve">With this discovery we are going to complete </w:t>
       </w:r>
       <w:proofErr w:type="gramStart"/>
       <w:r>
-        <w:t>( the</w:t>
+        <w:rPr>
+          <w:b/>
+        </w:rPr>
+        <w:t>a</w:t>
       </w:r>
       <w:proofErr w:type="gramEnd"/>
       <w:r>
-        <w:t xml:space="preserve"> line is not straight. The median from state to state</w:t>
-      </w:r>
-      <w:r>
+        <w:rPr>
+          <w:b/>
+        </w:rPr>
+        <w:t xml:space="preserve"> ABV, IBU, and Style analysis by region </w:t>
+      </w:r>
+    </w:p>
+    <w:p>
+      <w:pPr>
+        <w:pStyle w:val="ListParagraph"/>
+        <w:numPr>
+          <w:ilvl w:val="1"/>
+          <w:numId w:val="1"/>
+        </w:numPr>
+        <w:rPr>
+          <w:b/>
+        </w:rPr>
+      </w:pPr>
+      <w:r>
+        <w:rPr>
+          <w:b/>
+        </w:rPr>
+        <w:t>Next week will have an official recommendation for beer releases by region and have Style, IBU, and ABV included.</w:t>
+      </w:r>
+    </w:p>
+    <w:p>
+      <w:pPr>
+        <w:pStyle w:val="ListParagraph"/>
+        <w:numPr>
+          <w:ilvl w:val="1"/>
+          <w:numId w:val="1"/>
+        </w:numPr>
+        <w:rPr>
+          <w:b/>
+        </w:rPr>
+      </w:pPr>
+      <w:r>
+        <w:rPr>
+          <w:b/>
+        </w:rPr>
+        <w:t>This will</w:t>
+      </w:r>
+      <w:r>
+        <w:rPr>
+          <w:b/>
+        </w:rPr>
         <w:t xml:space="preserve"> </w:t>
       </w:r>
       <w:r>
-        <w:t>is changing from 20 to more than 60 in IBU levels. Then the taste</w:t>
-      </w:r>
-      <w:r>
-        <w:t xml:space="preserve"> </w:t>
-      </w:r>
-      <w:r>
-        <w:t xml:space="preserve">of beer </w:t>
-      </w:r>
-      <w:proofErr w:type="gramStart"/>
-      <w:r>
-        <w:t>are</w:t>
-      </w:r>
-      <w:proofErr w:type="gramEnd"/>
-      <w:r>
-        <w:t xml:space="preserve"> so different.</w:t>
-      </w:r>
-    </w:p>
-    <w:p>
-      <w:pPr>
-        <w:pStyle w:val="ListParagraph"/>
-        <w:numPr>
-          <w:ilvl w:val="0"/>
-          <w:numId w:val="1"/>
-        </w:numPr>
-      </w:pPr>
-      <w:r>
-        <w:t>State with highest IBU</w:t>
-      </w:r>
-    </w:p>
-    <w:p>
-      <w:pPr>
-        <w:pStyle w:val="ListParagraph"/>
-        <w:numPr>
-          <w:ilvl w:val="1"/>
-          <w:numId w:val="1"/>
-        </w:numPr>
-      </w:pPr>
-      <w:r>
-        <w:t>The state with the highest IBU is Oregon at 138</w:t>
-      </w:r>
-    </w:p>
-    <w:p>
-      <w:pPr>
-        <w:pStyle w:val="ListParagraph"/>
-        <w:numPr>
-          <w:ilvl w:val="0"/>
-          <w:numId w:val="1"/>
-        </w:numPr>
-      </w:pPr>
-      <w:r>
-        <w:t>IBU Summary Statistics</w:t>
-      </w:r>
-    </w:p>
-    <w:p>
-      <w:pPr>
-        <w:pStyle w:val="ListParagraph"/>
-        <w:numPr>
-          <w:ilvl w:val="1"/>
-          <w:numId w:val="1"/>
-        </w:numPr>
-      </w:pPr>
-      <w:r>
-        <w:t>I</w:t>
-      </w:r>
-      <w:r>
-        <w:t>BU is</w:t>
-      </w:r>
-      <w:r>
-        <w:t xml:space="preserve"> a scale that goes from 1 to 100 and measure the amount of isomerizes alpha acids in a beer. The standard IBU of Budweiser is 7 in IBU, in generally. Now we take a look on the boxplot and we see the actual rang in </w:t>
-      </w:r>
-      <w:r>
-        <w:t>median of</w:t>
-      </w:r>
-      <w:r>
-        <w:t xml:space="preserve"> IBU level of beer produced by </w:t>
-      </w:r>
-      <w:r>
-        <w:t>microbreweries</w:t>
-      </w:r>
-      <w:r>
-        <w:t xml:space="preserve"> are around 30-43 (75%). </w:t>
-      </w:r>
-      <w:r>
-        <w:t>So,</w:t>
-      </w:r>
-      <w:r>
-        <w:t xml:space="preserve"> the medians are much higher than the IBU of Budweiser. For this reason, we will be recommending new Budweiser releases by region and of a different IBU than what Budweiser is used to.</w:t>
-      </w:r>
-    </w:p>
-    <w:p>
-      <w:pPr>
-        <w:ind w:firstLine="360"/>
+        <w:rPr>
+          <w:b/>
+        </w:rPr>
+        <w:t xml:space="preserve">assist Budweiser in breaking into and competing </w:t>
+      </w:r>
+      <w:r>
+        <w:rPr>
+          <w:b/>
+        </w:rPr>
+        <w:t xml:space="preserve">against the microbreweries </w:t>
+      </w:r>
+      <w:r>
+        <w:rPr>
+          <w:b/>
+        </w:rPr>
+        <w:t xml:space="preserve">by regional </w:t>
+      </w:r>
+      <w:r>
+        <w:rPr>
+          <w:b/>
+        </w:rPr>
+        <w:t xml:space="preserve">market. </w:t>
+      </w:r>
+    </w:p>
+    <w:p>
+      <w:pPr>
         <w:rPr>
           <w:u w:val="single"/>
         </w:rPr>
@@ -723,230 +1177,9 @@
         <w:rPr>
           <w:u w:val="single"/>
         </w:rPr>
-        <w:t>Jaclyn</w:t>
-      </w:r>
-    </w:p>
-    <w:p>
-      <w:pPr>
-        <w:pStyle w:val="ListParagraph"/>
-        <w:numPr>
-          <w:ilvl w:val="0"/>
-          <w:numId w:val="1"/>
-        </w:numPr>
-      </w:pPr>
-      <w:r>
-        <w:t>Relationship between bitterness and alcoholic content</w:t>
-      </w:r>
-    </w:p>
-    <w:p>
-      <w:pPr>
-        <w:pStyle w:val="ListParagraph"/>
-        <w:numPr>
-          <w:ilvl w:val="1"/>
-          <w:numId w:val="1"/>
-        </w:numPr>
-      </w:pPr>
-      <w:r>
-        <w:t xml:space="preserve">There </w:t>
-      </w:r>
-      <w:r>
-        <w:t>is</w:t>
-      </w:r>
-      <w:r>
-        <w:t xml:space="preserve"> a </w:t>
-      </w:r>
-      <w:r>
-        <w:t>relationship</w:t>
-      </w:r>
-      <w:r>
-        <w:t xml:space="preserve"> between IBU and ABV. </w:t>
-      </w:r>
-      <w:r>
-        <w:t xml:space="preserve">Based on </w:t>
-      </w:r>
-      <w:r>
-        <w:t>this</w:t>
-      </w:r>
-      <w:r>
-        <w:t xml:space="preserve"> scatter plot and correlation line we can see a positive linear relationship. </w:t>
-      </w:r>
-      <w:r>
-        <w:t>I</w:t>
-      </w:r>
-      <w:r>
-        <w:t xml:space="preserve">n </w:t>
-      </w:r>
-      <w:r>
-        <w:t>general,</w:t>
-      </w:r>
-      <w:r>
-        <w:t xml:space="preserve"> we can confirm that when the ABV of a beer rises so will </w:t>
-      </w:r>
-      <w:r>
-        <w:t>its</w:t>
-      </w:r>
-      <w:r>
-        <w:t xml:space="preserve"> IBU.</w:t>
-      </w:r>
-    </w:p>
-    <w:p>
-      <w:pPr>
-        <w:pStyle w:val="ListParagraph"/>
-        <w:numPr>
-          <w:ilvl w:val="1"/>
-          <w:numId w:val="1"/>
-        </w:numPr>
-      </w:pPr>
-      <w:r>
-        <w:t xml:space="preserve">Here we have also decided to analyze the relationship by State. We were looking for any trend among the states themselves. </w:t>
-      </w:r>
-      <w:r>
-        <w:t xml:space="preserve">Upon this investigation we were able </w:t>
-      </w:r>
-      <w:r>
-        <w:lastRenderedPageBreak/>
-        <w:t xml:space="preserve">to determine that there is no particular trend by states individually. </w:t>
-      </w:r>
-      <w:r>
-        <w:t>So,</w:t>
-      </w:r>
-      <w:r>
-        <w:t xml:space="preserve"> </w:t>
-      </w:r>
-      <w:r>
-        <w:t xml:space="preserve">we changed to </w:t>
-      </w:r>
-      <w:r>
-        <w:t>a larger grouping:</w:t>
-      </w:r>
-      <w:r>
-        <w:t xml:space="preserve"> by region.</w:t>
-      </w:r>
-    </w:p>
-    <w:p>
-      <w:pPr>
-        <w:pStyle w:val="ListParagraph"/>
-        <w:numPr>
-          <w:ilvl w:val="1"/>
-          <w:numId w:val="1"/>
-        </w:numPr>
-      </w:pPr>
-      <w:r>
-        <w:t>We can see some more defi</w:t>
-      </w:r>
-      <w:r>
-        <w:t>nite</w:t>
-      </w:r>
-      <w:r>
-        <w:t xml:space="preserve"> clustering by region.</w:t>
-      </w:r>
-      <w:r>
-        <w:t xml:space="preserve"> Which gives us a more finite view.</w:t>
-      </w:r>
-    </w:p>
-    <w:p>
-      <w:pPr>
-        <w:rPr>
-          <w:u w:val="single"/>
-        </w:rPr>
-      </w:pPr>
-      <w:proofErr w:type="spellStart"/>
-      <w:r>
-        <w:rPr>
-          <w:u w:val="single"/>
-        </w:rPr>
         <w:t>Huy</w:t>
       </w:r>
-      <w:proofErr w:type="spellEnd"/>
-    </w:p>
-    <w:p>
-      <w:pPr>
-        <w:pStyle w:val="ListParagraph"/>
-        <w:numPr>
-          <w:ilvl w:val="0"/>
-          <w:numId w:val="1"/>
-        </w:numPr>
-      </w:pPr>
-      <w:r>
-        <w:t>Next Week</w:t>
-      </w:r>
-    </w:p>
-    <w:p>
-      <w:pPr>
-        <w:pStyle w:val="ListParagraph"/>
-        <w:numPr>
-          <w:ilvl w:val="1"/>
-          <w:numId w:val="1"/>
-        </w:numPr>
-      </w:pPr>
-      <w:r>
-        <w:t xml:space="preserve">With this discovery we are going to complete </w:t>
-      </w:r>
-      <w:proofErr w:type="gramStart"/>
-      <w:r>
-        <w:t>a</w:t>
-      </w:r>
-      <w:proofErr w:type="gramEnd"/>
-      <w:r>
-        <w:t xml:space="preserve"> ABV, IBU, and Style analysis by region </w:t>
-      </w:r>
-    </w:p>
-    <w:p>
-      <w:pPr>
-        <w:pStyle w:val="ListParagraph"/>
-        <w:numPr>
-          <w:ilvl w:val="1"/>
-          <w:numId w:val="1"/>
-        </w:numPr>
-      </w:pPr>
-      <w:r>
-        <w:t>Next week will have an official recommendation for beer releases by region and have Style, IBU, and ABV included.</w:t>
-      </w:r>
-    </w:p>
-    <w:p>
-      <w:pPr>
-        <w:pStyle w:val="ListParagraph"/>
-        <w:numPr>
-          <w:ilvl w:val="1"/>
-          <w:numId w:val="1"/>
-        </w:numPr>
-      </w:pPr>
-      <w:r>
-        <w:t>This will</w:t>
-      </w:r>
-      <w:r>
-        <w:t xml:space="preserve"> </w:t>
-      </w:r>
-      <w:r>
-        <w:t xml:space="preserve">assist Budweiser in breaking into and competing </w:t>
-      </w:r>
-      <w:r>
-        <w:t xml:space="preserve">against the microbreweries </w:t>
-      </w:r>
-      <w:r>
-        <w:t xml:space="preserve">by regional </w:t>
-      </w:r>
-      <w:r>
-        <w:t xml:space="preserve">market. </w:t>
-      </w:r>
-    </w:p>
-    <w:p>
-      <w:pPr>
-        <w:rPr>
-          <w:u w:val="single"/>
-        </w:rPr>
-      </w:pPr>
-      <w:bookmarkStart w:id="0" w:name="_GoBack"/>
-      <w:proofErr w:type="spellStart"/>
-      <w:r>
-        <w:rPr>
-          <w:u w:val="single"/>
-        </w:rPr>
-        <w:t>Huy</w:t>
-      </w:r>
-      <w:proofErr w:type="spellEnd"/>
-    </w:p>
-    <w:bookmarkEnd w:id="0"/>
+    </w:p>
     <w:p>
       <w:pPr>
         <w:pStyle w:val="ListParagraph"/>
@@ -1563,7 +1796,7 @@
     </w:rPrDefault>
     <w:pPrDefault/>
   </w:docDefaults>
-  <w:latentStyles w:defLockedState="0" w:defUIPriority="99" w:defSemiHidden="0" w:defUnhideWhenUsed="0" w:defQFormat="0" w:count="376">
+  <w:latentStyles w:defLockedState="0" w:defUIPriority="99" w:defSemiHidden="0" w:defUnhideWhenUsed="0" w:defQFormat="0" w:count="375">
     <w:lsdException w:name="Normal" w:uiPriority="0" w:qFormat="1"/>
     <w:lsdException w:name="heading 1" w:uiPriority="9" w:qFormat="1"/>
     <w:lsdException w:name="heading 2" w:semiHidden="1" w:uiPriority="9" w:unhideWhenUsed="1" w:qFormat="1"/>

--- a/EDA_Script.docx
+++ b/EDA_Script.docx
@@ -162,52 +162,32 @@
     <w:p>
       <w:pPr>
         <w:ind w:left="720"/>
+      </w:pPr>
+      <w:r>
         <w:rPr>
-          <w:b/>
-        </w:rPr>
-      </w:pPr>
-      <w:r>
-        <w:rPr>
-          <w:b/>
           <w:u w:val="single"/>
         </w:rPr>
         <w:t>Huy Hoang Nguyen</w:t>
       </w:r>
       <w:r>
         <w:rPr>
-          <w:b/>
           <w:u w:val="single"/>
         </w:rPr>
         <w:t>:</w:t>
       </w:r>
       <w:r>
-        <w:rPr>
-          <w:b/>
-        </w:rPr>
         <w:t xml:space="preserve"> As a mathematician, I am in love with numbers, formulas and I always</w:t>
       </w:r>
       <w:r>
-        <w:rPr>
-          <w:b/>
-        </w:rPr>
         <w:t xml:space="preserve"> </w:t>
       </w:r>
       <w:r>
-        <w:rPr>
-          <w:b/>
-        </w:rPr>
         <w:t>want to discover new things</w:t>
       </w:r>
       <w:r>
-        <w:rPr>
-          <w:b/>
-        </w:rPr>
         <w:t>. I am excited to be here with Budweiser and talk about the different competitors within the United States.</w:t>
       </w:r>
       <w:r>
-        <w:rPr>
-          <w:b/>
-        </w:rPr>
         <w:t xml:space="preserve"> I consider myself as a Data cruncher and a hype crew.</w:t>
       </w:r>
     </w:p>
@@ -218,14 +198,8 @@
           <w:ilvl w:val="0"/>
           <w:numId w:val="3"/>
         </w:numPr>
-        <w:rPr>
-          <w:b/>
-        </w:rPr>
-      </w:pPr>
-      <w:r>
-        <w:rPr>
-          <w:b/>
-        </w:rPr>
+      </w:pPr>
+      <w:r>
         <w:t>Data cruncher</w:t>
       </w:r>
     </w:p>
@@ -236,14 +210,8 @@
           <w:ilvl w:val="0"/>
           <w:numId w:val="3"/>
         </w:numPr>
-        <w:rPr>
-          <w:b/>
-        </w:rPr>
-      </w:pPr>
-      <w:r>
-        <w:rPr>
-          <w:b/>
-        </w:rPr>
+      </w:pPr>
+      <w:r>
         <w:t>Hype crew</w:t>
       </w:r>
     </w:p>
@@ -302,13 +270,11 @@
       <w:pPr>
         <w:ind w:left="360"/>
         <w:rPr>
-          <w:b/>
           <w:u w:val="single"/>
         </w:rPr>
       </w:pPr>
       <w:r>
         <w:rPr>
-          <w:b/>
           <w:u w:val="single"/>
         </w:rPr>
         <w:t>Huy</w:t>
@@ -317,20 +283,11 @@
     <w:p>
       <w:pPr>
         <w:ind w:left="360"/>
-        <w:rPr>
-          <w:b/>
-        </w:rPr>
-      </w:pPr>
-      <w:r>
-        <w:rPr>
-          <w:b/>
-        </w:rPr>
+      </w:pPr>
+      <w:r>
         <w:t>Data</w:t>
       </w:r>
       <w:r>
-        <w:rPr>
-          <w:b/>
-        </w:rPr>
         <w:t xml:space="preserve"> Review</w:t>
       </w:r>
     </w:p>
@@ -341,14 +298,8 @@
           <w:ilvl w:val="0"/>
           <w:numId w:val="5"/>
         </w:numPr>
-        <w:rPr>
-          <w:b/>
-        </w:rPr>
-      </w:pPr>
-      <w:r>
-        <w:rPr>
-          <w:b/>
-        </w:rPr>
+      </w:pPr>
+      <w:r>
         <w:t>We have use R to compete our Exploratory Data Analysis we are showing you all today</w:t>
       </w:r>
     </w:p>
@@ -359,26 +310,14 @@
           <w:ilvl w:val="0"/>
           <w:numId w:val="5"/>
         </w:numPr>
-        <w:rPr>
-          <w:b/>
-        </w:rPr>
-      </w:pPr>
-      <w:r>
-        <w:rPr>
-          <w:b/>
-        </w:rPr>
+      </w:pPr>
+      <w:r>
         <w:t xml:space="preserve">We have done our initial analysis in research population ABV and IBU across the United </w:t>
       </w:r>
       <w:r>
-        <w:rPr>
-          <w:b/>
-        </w:rPr>
         <w:t>Sates and</w:t>
       </w:r>
       <w:r>
-        <w:rPr>
-          <w:b/>
-        </w:rPr>
         <w:t xml:space="preserve"> have performed this on separate data sets.</w:t>
       </w:r>
     </w:p>
@@ -389,14 +328,8 @@
           <w:ilvl w:val="0"/>
           <w:numId w:val="5"/>
         </w:numPr>
-        <w:rPr>
-          <w:b/>
-        </w:rPr>
-      </w:pPr>
-      <w:r>
-        <w:rPr>
-          <w:b/>
-        </w:rPr>
+      </w:pPr>
+      <w:r>
         <w:t>We are excited to show you our findings!</w:t>
       </w:r>
     </w:p>
@@ -627,13 +560,11 @@
       <w:pPr>
         <w:ind w:firstLine="360"/>
         <w:rPr>
-          <w:b/>
           <w:u w:val="single"/>
         </w:rPr>
       </w:pPr>
       <w:r>
         <w:rPr>
-          <w:b/>
           <w:u w:val="single"/>
         </w:rPr>
         <w:t>Huy</w:t>
@@ -646,14 +577,8 @@
           <w:ilvl w:val="0"/>
           <w:numId w:val="1"/>
         </w:numPr>
-        <w:rPr>
-          <w:b/>
-        </w:rPr>
-      </w:pPr>
-      <w:r>
-        <w:rPr>
-          <w:b/>
-        </w:rPr>
+      </w:pPr>
+      <w:r>
         <w:t>Median IBU by State</w:t>
       </w:r>
     </w:p>
@@ -664,20 +589,11 @@
           <w:ilvl w:val="1"/>
           <w:numId w:val="1"/>
         </w:numPr>
-        <w:rPr>
-          <w:b/>
-        </w:rPr>
-      </w:pPr>
-      <w:r>
-        <w:rPr>
-          <w:b/>
-        </w:rPr>
+      </w:pPr>
+      <w:r>
         <w:t>As we can see here, by comparing this bar chart with the other one of ABV leve</w:t>
       </w:r>
       <w:r>
-        <w:rPr>
-          <w:b/>
-        </w:rPr>
         <w:t xml:space="preserve">l, the variation of median IBU by State is so different from state to state. </w:t>
       </w:r>
     </w:p>
@@ -688,14 +604,8 @@
           <w:ilvl w:val="1"/>
           <w:numId w:val="1"/>
         </w:numPr>
-        <w:rPr>
-          <w:b/>
-        </w:rPr>
-      </w:pPr>
-      <w:r>
-        <w:rPr>
-          <w:b/>
-        </w:rPr>
+      </w:pPr>
+      <w:r>
         <w:t>By the geo map, we can figure out a large range in gradient color. This again shows median IBU varies between states.</w:t>
       </w:r>
     </w:p>
@@ -706,14 +616,8 @@
           <w:ilvl w:val="0"/>
           <w:numId w:val="1"/>
         </w:numPr>
-        <w:rPr>
-          <w:b/>
-        </w:rPr>
-      </w:pPr>
-      <w:r>
-        <w:rPr>
-          <w:b/>
-        </w:rPr>
+      </w:pPr>
+      <w:r>
         <w:t>State with highest IBU</w:t>
       </w:r>
     </w:p>
@@ -724,14 +628,8 @@
           <w:ilvl w:val="1"/>
           <w:numId w:val="1"/>
         </w:numPr>
-        <w:rPr>
-          <w:b/>
-        </w:rPr>
-      </w:pPr>
-      <w:r>
-        <w:rPr>
-          <w:b/>
-        </w:rPr>
+      </w:pPr>
+      <w:r>
         <w:t>The state with the highest IBU is Oregon at 138</w:t>
       </w:r>
     </w:p>
@@ -742,14 +640,8 @@
           <w:ilvl w:val="0"/>
           <w:numId w:val="1"/>
         </w:numPr>
-        <w:rPr>
-          <w:b/>
-        </w:rPr>
-      </w:pPr>
-      <w:r>
-        <w:rPr>
-          <w:b/>
-        </w:rPr>
+      </w:pPr>
+      <w:r>
         <w:t>IBU Summary Statistics</w:t>
       </w:r>
     </w:p>
@@ -760,20 +652,11 @@
           <w:ilvl w:val="1"/>
           <w:numId w:val="1"/>
         </w:numPr>
-        <w:rPr>
-          <w:b/>
-        </w:rPr>
-      </w:pPr>
-      <w:r>
-        <w:rPr>
-          <w:b/>
-        </w:rPr>
+      </w:pPr>
+      <w:r>
         <w:t>The standard IBU of Budweiser is 7 in IBU</w:t>
       </w:r>
       <w:r>
-        <w:rPr>
-          <w:b/>
-        </w:rPr>
         <w:t xml:space="preserve">. </w:t>
       </w:r>
     </w:p>
@@ -784,82 +667,43 @@
           <w:ilvl w:val="1"/>
           <w:numId w:val="1"/>
         </w:numPr>
-        <w:rPr>
-          <w:b/>
-        </w:rPr>
-      </w:pPr>
-      <w:r>
-        <w:rPr>
-          <w:b/>
-        </w:rPr>
+      </w:pPr>
+      <w:r>
         <w:t>Now</w:t>
       </w:r>
       <w:r>
-        <w:rPr>
-          <w:b/>
-        </w:rPr>
         <w:t xml:space="preserve"> we </w:t>
       </w:r>
       <w:proofErr w:type="gramStart"/>
       <w:r>
-        <w:rPr>
-          <w:b/>
-        </w:rPr>
         <w:t>take a look</w:t>
       </w:r>
       <w:proofErr w:type="gramEnd"/>
       <w:r>
-        <w:rPr>
-          <w:b/>
-        </w:rPr>
         <w:t xml:space="preserve"> </w:t>
       </w:r>
       <w:r>
-        <w:rPr>
-          <w:b/>
-        </w:rPr>
         <w:t xml:space="preserve">at </w:t>
       </w:r>
       <w:r>
-        <w:rPr>
-          <w:b/>
-        </w:rPr>
         <w:t>the boxplot and we</w:t>
       </w:r>
       <w:r>
-        <w:rPr>
-          <w:b/>
-        </w:rPr>
         <w:t xml:space="preserve"> can</w:t>
       </w:r>
       <w:r>
-        <w:rPr>
-          <w:b/>
-        </w:rPr>
         <w:t xml:space="preserve"> see the actual rang in </w:t>
       </w:r>
       <w:r>
-        <w:rPr>
-          <w:b/>
-        </w:rPr>
         <w:t>median of</w:t>
       </w:r>
       <w:r>
-        <w:rPr>
-          <w:b/>
-        </w:rPr>
         <w:t xml:space="preserve"> IBU level of beer produced by </w:t>
       </w:r>
       <w:r>
-        <w:rPr>
-          <w:b/>
-        </w:rPr>
         <w:t>microbreweries</w:t>
       </w:r>
       <w:r>
-        <w:rPr>
-          <w:b/>
-        </w:rPr>
         <w:t xml:space="preserve"> are around 30-43 (75%). </w:t>
       </w:r>
     </w:p>
@@ -870,20 +714,11 @@
           <w:ilvl w:val="1"/>
           <w:numId w:val="1"/>
         </w:numPr>
-        <w:rPr>
-          <w:b/>
-        </w:rPr>
-      </w:pPr>
-      <w:r>
-        <w:rPr>
-          <w:b/>
-        </w:rPr>
+      </w:pPr>
+      <w:r>
         <w:t>So,</w:t>
       </w:r>
       <w:r>
-        <w:rPr>
-          <w:b/>
-        </w:rPr>
         <w:t xml:space="preserve"> the medians are much higher than the IBU of Budweiser. </w:t>
       </w:r>
     </w:p>
@@ -894,16 +729,8 @@
           <w:ilvl w:val="1"/>
           <w:numId w:val="1"/>
         </w:numPr>
-        <w:rPr>
-          <w:b/>
-        </w:rPr>
-      </w:pPr>
-      <w:bookmarkStart w:id="0" w:name="_GoBack"/>
-      <w:bookmarkEnd w:id="0"/>
-      <w:r>
-        <w:rPr>
-          <w:b/>
-        </w:rPr>
+      </w:pPr>
+      <w:r>
         <w:t>For this reason, we will be recommending new Budweiser releases by region and of a different IBU than what Budweiser is used to.</w:t>
       </w:r>
     </w:p>
@@ -1033,138 +860,11 @@
         <w:t xml:space="preserve"> clustering by region.</w:t>
       </w:r>
       <w:r>
-        <w:t xml:space="preserve"> Which gives us a more finite view.</w:t>
-      </w:r>
-    </w:p>
-    <w:p>
-      <w:pPr>
-        <w:rPr>
-          <w:b/>
-          <w:u w:val="single"/>
-        </w:rPr>
-      </w:pPr>
-      <w:r>
-        <w:rPr>
-          <w:b/>
-          <w:u w:val="single"/>
-        </w:rPr>
-        <w:t>Huy</w:t>
-      </w:r>
-    </w:p>
-    <w:p>
-      <w:pPr>
-        <w:pStyle w:val="ListParagraph"/>
-        <w:numPr>
-          <w:ilvl w:val="0"/>
-          <w:numId w:val="1"/>
-        </w:numPr>
-        <w:rPr>
-          <w:b/>
-        </w:rPr>
-      </w:pPr>
-      <w:r>
-        <w:rPr>
-          <w:b/>
-        </w:rPr>
-        <w:t>Next Week</w:t>
-      </w:r>
-    </w:p>
-    <w:p>
-      <w:pPr>
-        <w:pStyle w:val="ListParagraph"/>
-        <w:numPr>
-          <w:ilvl w:val="1"/>
-          <w:numId w:val="1"/>
-        </w:numPr>
-        <w:rPr>
-          <w:b/>
-        </w:rPr>
-      </w:pPr>
-      <w:r>
-        <w:rPr>
-          <w:b/>
-        </w:rPr>
-        <w:t xml:space="preserve">With this discovery we are going to complete </w:t>
-      </w:r>
-      <w:proofErr w:type="gramStart"/>
-      <w:r>
-        <w:rPr>
-          <w:b/>
-        </w:rPr>
-        <w:t>a</w:t>
-      </w:r>
-      <w:proofErr w:type="gramEnd"/>
-      <w:r>
-        <w:rPr>
-          <w:b/>
-        </w:rPr>
-        <w:t xml:space="preserve"> ABV, IBU, and Style analysis by region </w:t>
-      </w:r>
-    </w:p>
-    <w:p>
-      <w:pPr>
-        <w:pStyle w:val="ListParagraph"/>
-        <w:numPr>
-          <w:ilvl w:val="1"/>
-          <w:numId w:val="1"/>
-        </w:numPr>
-        <w:rPr>
-          <w:b/>
-        </w:rPr>
-      </w:pPr>
-      <w:r>
-        <w:rPr>
-          <w:b/>
-        </w:rPr>
-        <w:t>Next week will have an official recommendation for beer releases by region and have Style, IBU, and ABV included.</w:t>
-      </w:r>
-    </w:p>
-    <w:p>
-      <w:pPr>
-        <w:pStyle w:val="ListParagraph"/>
-        <w:numPr>
-          <w:ilvl w:val="1"/>
-          <w:numId w:val="1"/>
-        </w:numPr>
-        <w:rPr>
-          <w:b/>
-        </w:rPr>
-      </w:pPr>
-      <w:r>
-        <w:rPr>
-          <w:b/>
-        </w:rPr>
-        <w:t>This will</w:t>
-      </w:r>
-      <w:r>
-        <w:rPr>
-          <w:b/>
-        </w:rPr>
-        <w:t xml:space="preserve"> </w:t>
-      </w:r>
-      <w:r>
-        <w:rPr>
-          <w:b/>
-        </w:rPr>
-        <w:t xml:space="preserve">assist Budweiser in breaking into and competing </w:t>
-      </w:r>
-      <w:r>
-        <w:rPr>
-          <w:b/>
-        </w:rPr>
-        <w:t xml:space="preserve">against the microbreweries </w:t>
-      </w:r>
-      <w:r>
-        <w:rPr>
-          <w:b/>
-        </w:rPr>
-        <w:t xml:space="preserve">by regional </w:t>
-      </w:r>
-      <w:r>
-        <w:rPr>
-          <w:b/>
-        </w:rPr>
-        <w:t xml:space="preserve">market. </w:t>
+        <w:t xml:space="preserve"> Which gives us a more </w:t>
+      </w:r>
+      <w:bookmarkStart w:id="0" w:name="_GoBack"/>
+      <w:r>
+        <w:t>finite view.</w:t>
       </w:r>
     </w:p>
     <w:p>
@@ -1180,6 +880,91 @@
         <w:t>Huy</w:t>
       </w:r>
     </w:p>
+    <w:p>
+      <w:pPr>
+        <w:pStyle w:val="ListParagraph"/>
+        <w:numPr>
+          <w:ilvl w:val="0"/>
+          <w:numId w:val="1"/>
+        </w:numPr>
+      </w:pPr>
+      <w:r>
+        <w:t>Next Week</w:t>
+      </w:r>
+    </w:p>
+    <w:p>
+      <w:pPr>
+        <w:pStyle w:val="ListParagraph"/>
+        <w:numPr>
+          <w:ilvl w:val="1"/>
+          <w:numId w:val="1"/>
+        </w:numPr>
+      </w:pPr>
+      <w:r>
+        <w:t xml:space="preserve">With this discovery we are going to complete </w:t>
+      </w:r>
+      <w:proofErr w:type="gramStart"/>
+      <w:r>
+        <w:t>a</w:t>
+      </w:r>
+      <w:proofErr w:type="gramEnd"/>
+      <w:r>
+        <w:t xml:space="preserve"> ABV, IBU, and Style analysis by region </w:t>
+      </w:r>
+    </w:p>
+    <w:p>
+      <w:pPr>
+        <w:pStyle w:val="ListParagraph"/>
+        <w:numPr>
+          <w:ilvl w:val="1"/>
+          <w:numId w:val="1"/>
+        </w:numPr>
+      </w:pPr>
+      <w:r>
+        <w:t>Next week will have an official recommendation for beer releases by region and have Style, IBU, and ABV included.</w:t>
+      </w:r>
+    </w:p>
+    <w:p>
+      <w:pPr>
+        <w:pStyle w:val="ListParagraph"/>
+        <w:numPr>
+          <w:ilvl w:val="1"/>
+          <w:numId w:val="1"/>
+        </w:numPr>
+      </w:pPr>
+      <w:r>
+        <w:t>This will</w:t>
+      </w:r>
+      <w:r>
+        <w:t xml:space="preserve"> </w:t>
+      </w:r>
+      <w:r>
+        <w:t xml:space="preserve">assist Budweiser in breaking into and competing </w:t>
+      </w:r>
+      <w:r>
+        <w:t xml:space="preserve">against the microbreweries </w:t>
+      </w:r>
+      <w:r>
+        <w:t xml:space="preserve">by regional </w:t>
+      </w:r>
+      <w:r>
+        <w:t xml:space="preserve">market. </w:t>
+      </w:r>
+    </w:p>
+    <w:p>
+      <w:pPr>
+        <w:rPr>
+          <w:u w:val="single"/>
+        </w:rPr>
+      </w:pPr>
+      <w:r>
+        <w:rPr>
+          <w:u w:val="single"/>
+        </w:rPr>
+        <w:t>Huy</w:t>
+      </w:r>
+    </w:p>
+    <w:bookmarkEnd w:id="0"/>
     <w:p>
       <w:pPr>
         <w:pStyle w:val="ListParagraph"/>

--- a/EDA_Script.docx
+++ b/EDA_Script.docx
@@ -8,6 +8,7 @@
           <w:rFonts w:ascii="Times New Roman" w:eastAsia="Times New Roman" w:hAnsi="Times New Roman" w:cs="Times New Roman"/>
         </w:rPr>
       </w:pPr>
+      <w:bookmarkStart w:id="0" w:name="_GoBack"/>
     </w:p>
     <w:p>
       <w:pPr>
@@ -515,8 +516,13 @@
           <w:numId w:val="1"/>
         </w:numPr>
       </w:pPr>
-      <w:r>
-        <w:t>The majority of the beers</w:t>
+      <w:proofErr w:type="gramStart"/>
+      <w:r>
+        <w:t>The majority of</w:t>
+      </w:r>
+      <w:proofErr w:type="gramEnd"/>
+      <w:r>
+        <w:t xml:space="preserve"> the beers</w:t>
       </w:r>
       <w:r>
         <w:t xml:space="preserve"> (75%)</w:t>
@@ -823,7 +829,15 @@
         <w:t xml:space="preserve">Here we have also decided to analyze the relationship by State. We were looking for any trend among the states themselves. </w:t>
       </w:r>
       <w:r>
-        <w:t xml:space="preserve">Upon this investigation we were able to determine that there is no particular trend by states individually. </w:t>
+        <w:t xml:space="preserve">Upon this investigation we were able to determine that there is no </w:t>
+      </w:r>
+      <w:proofErr w:type="gramStart"/>
+      <w:r>
+        <w:t>particular trend</w:t>
+      </w:r>
+      <w:proofErr w:type="gramEnd"/>
+      <w:r>
+        <w:t xml:space="preserve"> by states individually. </w:t>
       </w:r>
       <w:r>
         <w:t>So,</w:t>
@@ -860,11 +874,7 @@
         <w:t xml:space="preserve"> clustering by region.</w:t>
       </w:r>
       <w:r>
-        <w:t xml:space="preserve"> Which gives us a more </w:t>
-      </w:r>
-      <w:bookmarkStart w:id="0" w:name="_GoBack"/>
-      <w:r>
-        <w:t>finite view.</w:t>
+        <w:t xml:space="preserve"> Which gives us a more finite view.</w:t>
       </w:r>
     </w:p>
     <w:p>
@@ -964,31 +974,31 @@
         <w:t>Huy</w:t>
       </w:r>
     </w:p>
+    <w:p>
+      <w:pPr>
+        <w:pStyle w:val="ListParagraph"/>
+        <w:numPr>
+          <w:ilvl w:val="0"/>
+          <w:numId w:val="1"/>
+        </w:numPr>
+      </w:pPr>
+      <w:r>
+        <w:t>Thank You</w:t>
+      </w:r>
+    </w:p>
+    <w:p>
+      <w:pPr>
+        <w:pStyle w:val="ListParagraph"/>
+        <w:numPr>
+          <w:ilvl w:val="1"/>
+          <w:numId w:val="1"/>
+        </w:numPr>
+      </w:pPr>
+      <w:r>
+        <w:t>Thank you for taking the time to meet with us today and does anyone have any questions?</w:t>
+      </w:r>
+    </w:p>
     <w:bookmarkEnd w:id="0"/>
-    <w:p>
-      <w:pPr>
-        <w:pStyle w:val="ListParagraph"/>
-        <w:numPr>
-          <w:ilvl w:val="0"/>
-          <w:numId w:val="1"/>
-        </w:numPr>
-      </w:pPr>
-      <w:r>
-        <w:t>Thank You</w:t>
-      </w:r>
-    </w:p>
-    <w:p>
-      <w:pPr>
-        <w:pStyle w:val="ListParagraph"/>
-        <w:numPr>
-          <w:ilvl w:val="1"/>
-          <w:numId w:val="1"/>
-        </w:numPr>
-      </w:pPr>
-      <w:r>
-        <w:t>Thank you for taking the time to meet with us today and does anyone have any questions?</w:t>
-      </w:r>
-    </w:p>
     <w:p>
       <w:pPr>
         <w:ind w:left="1080"/>

--- a/EDA_Script.docx
+++ b/EDA_Script.docx
@@ -8,7 +8,6 @@
           <w:rFonts w:ascii="Times New Roman" w:eastAsia="Times New Roman" w:hAnsi="Times New Roman" w:cs="Times New Roman"/>
         </w:rPr>
       </w:pPr>
-      <w:bookmarkStart w:id="0" w:name="_GoBack"/>
     </w:p>
     <w:p>
       <w:pPr>
@@ -516,13 +515,8 @@
           <w:numId w:val="1"/>
         </w:numPr>
       </w:pPr>
-      <w:proofErr w:type="gramStart"/>
-      <w:r>
-        <w:t>The majority of</w:t>
-      </w:r>
-      <w:proofErr w:type="gramEnd"/>
-      <w:r>
-        <w:t xml:space="preserve"> the beers</w:t>
+      <w:r>
+        <w:t>The majority of the beers</w:t>
       </w:r>
       <w:r>
         <w:t xml:space="preserve"> (75%)</w:t>
@@ -829,15 +823,7 @@
         <w:t xml:space="preserve">Here we have also decided to analyze the relationship by State. We were looking for any trend among the states themselves. </w:t>
       </w:r>
       <w:r>
-        <w:t xml:space="preserve">Upon this investigation we were able to determine that there is no </w:t>
-      </w:r>
-      <w:proofErr w:type="gramStart"/>
-      <w:r>
-        <w:t>particular trend</w:t>
-      </w:r>
-      <w:proofErr w:type="gramEnd"/>
-      <w:r>
-        <w:t xml:space="preserve"> by states individually. </w:t>
+        <w:t xml:space="preserve">Upon this investigation we were able to determine that there is no particular trend by states individually. </w:t>
       </w:r>
       <w:r>
         <w:t>So,</w:t>
@@ -863,6 +849,7 @@
           <w:numId w:val="1"/>
         </w:numPr>
       </w:pPr>
+      <w:bookmarkStart w:id="0" w:name="_GoBack"/>
       <w:r>
         <w:lastRenderedPageBreak/>
         <w:t>We can see some more defi</w:t>
@@ -874,7 +861,11 @@
         <w:t xml:space="preserve"> clustering by region.</w:t>
       </w:r>
       <w:r>
-        <w:t xml:space="preserve"> Which gives us a more finite view.</w:t>
+        <w:t xml:space="preserve"> Which gives us a more </w:t>
+      </w:r>
+      <w:bookmarkEnd w:id="0"/>
+      <w:r>
+        <w:t>finite view.</w:t>
       </w:r>
     </w:p>
     <w:p>
@@ -998,7 +989,6 @@
         <w:t>Thank you for taking the time to meet with us today and does anyone have any questions?</w:t>
       </w:r>
     </w:p>
-    <w:bookmarkEnd w:id="0"/>
     <w:p>
       <w:pPr>
         <w:ind w:left="1080"/>

--- a/EDA_Script.docx
+++ b/EDA_Script.docx
@@ -163,11 +163,19 @@
       <w:pPr>
         <w:ind w:left="720"/>
       </w:pPr>
+      <w:proofErr w:type="spellStart"/>
       <w:r>
         <w:rPr>
           <w:u w:val="single"/>
         </w:rPr>
-        <w:t>Huy Hoang Nguyen</w:t>
+        <w:t>Huy</w:t>
+      </w:r>
+      <w:proofErr w:type="spellEnd"/>
+      <w:r>
+        <w:rPr>
+          <w:u w:val="single"/>
+        </w:rPr>
+        <w:t xml:space="preserve"> Hoang Nguyen</w:t>
       </w:r>
       <w:r>
         <w:rPr>
@@ -176,19 +184,19 @@
         <w:t>:</w:t>
       </w:r>
       <w:r>
-        <w:t xml:space="preserve"> As a mathematician, I am in love with numbers, formulas and I always</w:t>
-      </w:r>
-      <w:r>
         <w:t xml:space="preserve"> </w:t>
       </w:r>
       <w:r>
+        <w:t>As a mathematician, I am in love with numbers, formulas and I always</w:t>
+      </w:r>
+      <w:r>
+        <w:t xml:space="preserve"> </w:t>
+      </w:r>
+      <w:r>
         <w:t>want to discover new things</w:t>
       </w:r>
       <w:r>
         <w:t>. I am excited to be here with Budweiser and talk about the different competitors within the United States.</w:t>
-      </w:r>
-      <w:r>
-        <w:t xml:space="preserve"> I consider myself as a Data cruncher and a hype crew.</w:t>
       </w:r>
     </w:p>
     <w:p>
@@ -273,12 +281,14 @@
           <w:u w:val="single"/>
         </w:rPr>
       </w:pPr>
+      <w:proofErr w:type="spellStart"/>
       <w:r>
         <w:rPr>
           <w:u w:val="single"/>
         </w:rPr>
         <w:t>Huy</w:t>
       </w:r>
+      <w:proofErr w:type="spellEnd"/>
     </w:p>
     <w:p>
       <w:pPr>
@@ -563,12 +573,14 @@
           <w:u w:val="single"/>
         </w:rPr>
       </w:pPr>
+      <w:proofErr w:type="spellStart"/>
       <w:r>
         <w:rPr>
           <w:u w:val="single"/>
         </w:rPr>
         <w:t>Huy</w:t>
       </w:r>
+      <w:proofErr w:type="spellEnd"/>
     </w:p>
     <w:p>
       <w:pPr>
@@ -591,10 +603,53 @@
         </w:numPr>
       </w:pPr>
       <w:r>
-        <w:t>As we can see here, by comparing this bar chart with the other one of ABV leve</w:t>
-      </w:r>
-      <w:r>
-        <w:t xml:space="preserve">l, the variation of median IBU by State is so different from state to state. </w:t>
+        <w:t>As we can see here, by comparing this bar chart with the other one of ABV level, after sorting the data from the lowest level IBU to the highest level of IBU, in the bar chart, the median is not like</w:t>
+      </w:r>
+      <w:r>
+        <w:t xml:space="preserve"> </w:t>
+      </w:r>
+      <w:r>
+        <w:t xml:space="preserve">as in ABV </w:t>
+      </w:r>
+      <w:proofErr w:type="gramStart"/>
+      <w:r>
+        <w:t>( the</w:t>
+      </w:r>
+      <w:proofErr w:type="gramEnd"/>
+      <w:r>
+        <w:t xml:space="preserve"> line is not straight. The median from state to state</w:t>
+      </w:r>
+      <w:r>
+        <w:t xml:space="preserve"> </w:t>
+      </w:r>
+      <w:r>
+        <w:t>is changing from 20 to more than 60 in IBU levels. Then the taste</w:t>
+      </w:r>
+      <w:r>
+        <w:t xml:space="preserve"> </w:t>
+      </w:r>
+      <w:r>
+        <w:t xml:space="preserve">of beer </w:t>
+      </w:r>
+      <w:proofErr w:type="gramStart"/>
+      <w:r>
+        <w:t>are</w:t>
+      </w:r>
+      <w:proofErr w:type="gramEnd"/>
+      <w:r>
+        <w:t xml:space="preserve"> so different.</w:t>
+      </w:r>
+    </w:p>
+    <w:p>
+      <w:pPr>
+        <w:pStyle w:val="ListParagraph"/>
+        <w:numPr>
+          <w:ilvl w:val="0"/>
+          <w:numId w:val="1"/>
+        </w:numPr>
+      </w:pPr>
+      <w:r>
+        <w:t>State with highest IBU</w:t>
       </w:r>
     </w:p>
     <w:p>
@@ -606,7 +661,7 @@
         </w:numPr>
       </w:pPr>
       <w:r>
-        <w:t>By the geo map, we can figure out a large range in gradient color. This again shows median IBU varies between states.</w:t>
+        <w:t>The state with the highest IBU is Oregon at 138</w:t>
       </w:r>
     </w:p>
     <w:p>
@@ -618,7 +673,7 @@
         </w:numPr>
       </w:pPr>
       <w:r>
-        <w:t>State with highest IBU</w:t>
+        <w:t>IBU Summary Statistics</w:t>
       </w:r>
     </w:p>
     <w:p>
@@ -630,69 +685,13 @@
         </w:numPr>
       </w:pPr>
       <w:r>
-        <w:t>The state with the highest IBU is Oregon at 138</w:t>
-      </w:r>
-    </w:p>
-    <w:p>
-      <w:pPr>
-        <w:pStyle w:val="ListParagraph"/>
-        <w:numPr>
-          <w:ilvl w:val="0"/>
-          <w:numId w:val="1"/>
-        </w:numPr>
-      </w:pPr>
-      <w:r>
-        <w:t>IBU Summary Statistics</w:t>
-      </w:r>
-    </w:p>
-    <w:p>
-      <w:pPr>
-        <w:pStyle w:val="ListParagraph"/>
-        <w:numPr>
-          <w:ilvl w:val="1"/>
-          <w:numId w:val="1"/>
-        </w:numPr>
-      </w:pPr>
-      <w:r>
-        <w:t>The standard IBU of Budweiser is 7 in IBU</w:t>
-      </w:r>
-      <w:r>
-        <w:t xml:space="preserve">. </w:t>
-      </w:r>
-    </w:p>
-    <w:p>
-      <w:pPr>
-        <w:pStyle w:val="ListParagraph"/>
-        <w:numPr>
-          <w:ilvl w:val="1"/>
-          <w:numId w:val="1"/>
-        </w:numPr>
-      </w:pPr>
-      <w:r>
-        <w:t>Now</w:t>
-      </w:r>
-      <w:r>
-        <w:t xml:space="preserve"> we </w:t>
-      </w:r>
-      <w:proofErr w:type="gramStart"/>
-      <w:r>
-        <w:t>take a look</w:t>
-      </w:r>
-      <w:proofErr w:type="gramEnd"/>
-      <w:r>
-        <w:t xml:space="preserve"> </w:t>
-      </w:r>
-      <w:r>
-        <w:t xml:space="preserve">at </w:t>
-      </w:r>
-      <w:r>
-        <w:t>the boxplot and we</w:t>
-      </w:r>
-      <w:r>
-        <w:t xml:space="preserve"> can</w:t>
-      </w:r>
-      <w:r>
-        <w:t xml:space="preserve"> see the actual rang in </w:t>
+        <w:t>I</w:t>
+      </w:r>
+      <w:r>
+        <w:t>BU is</w:t>
+      </w:r>
+      <w:r>
+        <w:t xml:space="preserve"> a scale that goes from 1 to 100 and measure the amount of isomerizes alpha acids in a beer. The standard IBU of Budweiser is 7 in IBU, in generally. Now we take a look on the boxplot and we see the actual rang in </w:t>
       </w:r>
       <w:r>
         <w:t>median of</w:t>
@@ -706,32 +705,11 @@
       <w:r>
         <w:t xml:space="preserve"> are around 30-43 (75%). </w:t>
       </w:r>
-    </w:p>
-    <w:p>
-      <w:pPr>
-        <w:pStyle w:val="ListParagraph"/>
-        <w:numPr>
-          <w:ilvl w:val="1"/>
-          <w:numId w:val="1"/>
-        </w:numPr>
-      </w:pPr>
       <w:r>
         <w:t>So,</w:t>
       </w:r>
       <w:r>
-        <w:t xml:space="preserve"> the medians are much higher than the IBU of Budweiser. </w:t>
-      </w:r>
-    </w:p>
-    <w:p>
-      <w:pPr>
-        <w:pStyle w:val="ListParagraph"/>
-        <w:numPr>
-          <w:ilvl w:val="1"/>
-          <w:numId w:val="1"/>
-        </w:numPr>
-      </w:pPr>
-      <w:r>
-        <w:t>For this reason, we will be recommending new Budweiser releases by region and of a different IBU than what Budweiser is used to.</w:t>
+        <w:t xml:space="preserve"> the medians are much higher than the IBU of Budweiser. For this reason, we will be recommending new Budweiser releases by region and of a different IBU than what Budweiser is used to.</w:t>
       </w:r>
     </w:p>
     <w:p>
@@ -823,7 +801,11 @@
         <w:t xml:space="preserve">Here we have also decided to analyze the relationship by State. We were looking for any trend among the states themselves. </w:t>
       </w:r>
       <w:r>
-        <w:t xml:space="preserve">Upon this investigation we were able to determine that there is no particular trend by states individually. </w:t>
+        <w:t xml:space="preserve">Upon this investigation we were able </w:t>
+      </w:r>
+      <w:r>
+        <w:lastRenderedPageBreak/>
+        <w:t xml:space="preserve">to determine that there is no particular trend by states individually. </w:t>
       </w:r>
       <w:r>
         <w:t>So,</w:t>
@@ -849,9 +831,7 @@
           <w:numId w:val="1"/>
         </w:numPr>
       </w:pPr>
-      <w:bookmarkStart w:id="0" w:name="_GoBack"/>
-      <w:r>
-        <w:lastRenderedPageBreak/>
+      <w:r>
         <w:t>We can see some more defi</w:t>
       </w:r>
       <w:r>
@@ -861,11 +841,7 @@
         <w:t xml:space="preserve"> clustering by region.</w:t>
       </w:r>
       <w:r>
-        <w:t xml:space="preserve"> Which gives us a more </w:t>
-      </w:r>
-      <w:bookmarkEnd w:id="0"/>
-      <w:r>
-        <w:t>finite view.</w:t>
+        <w:t xml:space="preserve"> Which gives us a more finite view.</w:t>
       </w:r>
     </w:p>
     <w:p>
@@ -874,12 +850,14 @@
           <w:u w:val="single"/>
         </w:rPr>
       </w:pPr>
+      <w:proofErr w:type="spellStart"/>
       <w:r>
         <w:rPr>
           <w:u w:val="single"/>
         </w:rPr>
         <w:t>Huy</w:t>
       </w:r>
+      <w:proofErr w:type="spellEnd"/>
     </w:p>
     <w:p>
       <w:pPr>
@@ -958,13 +936,17 @@
           <w:u w:val="single"/>
         </w:rPr>
       </w:pPr>
+      <w:bookmarkStart w:id="0" w:name="_GoBack"/>
+      <w:proofErr w:type="spellStart"/>
       <w:r>
         <w:rPr>
           <w:u w:val="single"/>
         </w:rPr>
         <w:t>Huy</w:t>
       </w:r>
-    </w:p>
+      <w:proofErr w:type="spellEnd"/>
+    </w:p>
+    <w:bookmarkEnd w:id="0"/>
     <w:p>
       <w:pPr>
         <w:pStyle w:val="ListParagraph"/>
@@ -1581,7 +1563,7 @@
     </w:rPrDefault>
     <w:pPrDefault/>
   </w:docDefaults>
-  <w:latentStyles w:defLockedState="0" w:defUIPriority="99" w:defSemiHidden="0" w:defUnhideWhenUsed="0" w:defQFormat="0" w:count="375">
+  <w:latentStyles w:defLockedState="0" w:defUIPriority="99" w:defSemiHidden="0" w:defUnhideWhenUsed="0" w:defQFormat="0" w:count="376">
     <w:lsdException w:name="Normal" w:uiPriority="0" w:qFormat="1"/>
     <w:lsdException w:name="heading 1" w:uiPriority="9" w:qFormat="1"/>
     <w:lsdException w:name="heading 2" w:semiHidden="1" w:uiPriority="9" w:unhideWhenUsed="1" w:qFormat="1"/>
